--- a/SYP(MUH)/lastenheft.docx
+++ b/SYP(MUH)/lastenheft.docx
@@ -346,6 +346,7 @@
                 <w:color w:val="FFFFFF" w:themeColor="background1"/>
               </w:rPr>
             </w:pPr>
+            <w:proofErr w:type="spellStart"/>
             <w:r>
               <w:rPr>
                 <w:rFonts w:ascii="Arial" w:hAnsi="Arial" w:cs="Arial"/>
@@ -358,7 +359,15 @@
                 <w:rFonts w:ascii="Arial" w:hAnsi="Arial" w:cs="Arial"/>
                 <w:color w:val="FFFFFF" w:themeColor="background1"/>
               </w:rPr>
-              <w:t>snr.</w:t>
+              <w:t>snr</w:t>
+            </w:r>
+            <w:proofErr w:type="spellEnd"/>
+            <w:r>
+              <w:rPr>
+                <w:rFonts w:ascii="Arial" w:hAnsi="Arial" w:cs="Arial"/>
+                <w:color w:val="FFFFFF" w:themeColor="background1"/>
+              </w:rPr>
+              <w:t>.</w:t>
             </w:r>
           </w:p>
         </w:tc>
@@ -1273,17 +1282,7 @@
             <w:rFonts w:ascii="Arial" w:hAnsi="Arial"/>
             <w:noProof/>
           </w:rPr>
-          <w:t>Projek</w:t>
-        </w:r>
-        <w:bookmarkStart w:id="4" w:name="_GoBack"/>
-        <w:bookmarkEnd w:id="4"/>
-        <w:r>
-          <w:rPr>
-            <w:rStyle w:val="Hyperlink"/>
-            <w:rFonts w:ascii="Arial" w:hAnsi="Arial"/>
-            <w:noProof/>
-          </w:rPr>
-          <w:t>tbezug</w:t>
+          <w:t>Projektbezug</w:t>
         </w:r>
         <w:r>
           <w:rPr>
@@ -9483,12 +9482,295 @@
       <w:r>
         <w:br w:type="column"/>
       </w:r>
-      <w:bookmarkStart w:id="5" w:name="_Toc20123403"/>
+      <w:bookmarkStart w:id="4" w:name="_Toc20123403"/>
       <w:r>
         <w:lastRenderedPageBreak/>
         <w:t>Einleitung</w:t>
       </w:r>
+      <w:bookmarkEnd w:id="4"/>
+    </w:p>
+    <w:p>
+      <w:pPr>
+        <w:pStyle w:val="berschrift2"/>
+        <w:rPr>
+          <w:rFonts w:ascii="Arial" w:hAnsi="Arial"/>
+        </w:rPr>
+      </w:pPr>
+      <w:bookmarkStart w:id="5" w:name="_Toc20123404"/>
+      <w:r>
+        <w:rPr>
+          <w:rFonts w:ascii="Arial" w:hAnsi="Arial"/>
+        </w:rPr>
+        <w:t>Allgemeines</w:t>
+      </w:r>
       <w:bookmarkEnd w:id="5"/>
+      <w:r>
+        <w:rPr>
+          <w:rFonts w:ascii="Arial" w:hAnsi="Arial"/>
+        </w:rPr>
+        <w:t xml:space="preserve"> </w:t>
+      </w:r>
+    </w:p>
+    <w:p>
+      <w:pPr>
+        <w:pStyle w:val="berschrift3"/>
+        <w:rPr>
+          <w:rFonts w:ascii="Arial" w:hAnsi="Arial"/>
+        </w:rPr>
+      </w:pPr>
+      <w:bookmarkStart w:id="6" w:name="_Toc20123405"/>
+      <w:r>
+        <w:rPr>
+          <w:rFonts w:ascii="Arial" w:hAnsi="Arial"/>
+        </w:rPr>
+        <w:t>Ziel</w:t>
+      </w:r>
+      <w:r>
+        <w:rPr>
+          <w:rFonts w:ascii="Arial" w:hAnsi="Arial"/>
+        </w:rPr>
+        <w:t xml:space="preserve"> und </w:t>
+      </w:r>
+      <w:r>
+        <w:rPr>
+          <w:rFonts w:ascii="Arial" w:hAnsi="Arial"/>
+        </w:rPr>
+        <w:t>Zweck</w:t>
+      </w:r>
+      <w:r>
+        <w:rPr>
+          <w:rFonts w:ascii="Arial" w:hAnsi="Arial"/>
+        </w:rPr>
+        <w:t xml:space="preserve"> dieses Dokuments</w:t>
+      </w:r>
+      <w:bookmarkEnd w:id="6"/>
+    </w:p>
+    <w:p>
+      <w:pPr>
+        <w:rPr>
+          <w:rFonts w:ascii="Arial" w:hAnsi="Arial" w:cs="Arial"/>
+        </w:rPr>
+      </w:pPr>
+      <w:r>
+        <w:rPr>
+          <w:rFonts w:ascii="Arial" w:hAnsi="Arial" w:cs="Arial"/>
+        </w:rPr>
+        <w:t>Dieses Lastenheft beschreibt</w:t>
+      </w:r>
+      <w:r>
+        <w:rPr>
+          <w:rFonts w:ascii="Arial" w:hAnsi="Arial" w:cs="Arial"/>
+        </w:rPr>
+        <w:t xml:space="preserve"> das SYP</w:t>
+      </w:r>
+      <w:r>
+        <w:rPr>
+          <w:rFonts w:ascii="Arial" w:hAnsi="Arial" w:cs="Arial"/>
+        </w:rPr>
+        <w:t>1-</w:t>
+      </w:r>
+      <w:r>
+        <w:rPr>
+          <w:rFonts w:ascii="Arial" w:hAnsi="Arial" w:cs="Arial"/>
+        </w:rPr>
+        <w:t>Projekt</w:t>
+      </w:r>
+      <w:r>
+        <w:rPr>
+          <w:rFonts w:ascii="Arial" w:hAnsi="Arial" w:cs="Arial"/>
+        </w:rPr>
+        <w:t xml:space="preserve">. Betreuung der </w:t>
+      </w:r>
+      <w:r>
+        <w:rPr>
+          <w:rFonts w:ascii="Arial" w:hAnsi="Arial" w:cs="Arial"/>
+        </w:rPr>
+        <w:t>p</w:t>
+      </w:r>
+      <w:r>
+        <w:rPr>
+          <w:rFonts w:ascii="Arial" w:hAnsi="Arial" w:cs="Arial"/>
+        </w:rPr>
+        <w:t xml:space="preserve">raktischen Umsetzung durch die Professoren </w:t>
+      </w:r>
+      <w:r>
+        <w:rPr>
+          <w:rFonts w:ascii="Arial" w:hAnsi="Arial" w:cs="Arial"/>
+        </w:rPr>
+        <w:t>REL</w:t>
+      </w:r>
+      <w:r>
+        <w:rPr>
+          <w:rFonts w:ascii="Arial" w:hAnsi="Arial" w:cs="Arial"/>
+        </w:rPr>
+        <w:t>/L</w:t>
+      </w:r>
+      <w:r>
+        <w:rPr>
+          <w:rFonts w:ascii="Arial" w:hAnsi="Arial" w:cs="Arial"/>
+        </w:rPr>
+        <w:t>IN</w:t>
+      </w:r>
+      <w:r>
+        <w:rPr>
+          <w:rFonts w:ascii="Arial" w:hAnsi="Arial" w:cs="Arial"/>
+        </w:rPr>
+        <w:t>. Prozessbegleitung/</w:t>
+      </w:r>
+      <w:proofErr w:type="spellStart"/>
+      <w:r>
+        <w:rPr>
+          <w:rFonts w:ascii="Arial" w:hAnsi="Arial" w:cs="Arial"/>
+        </w:rPr>
+        <w:t>planung</w:t>
+      </w:r>
+      <w:proofErr w:type="spellEnd"/>
+      <w:r>
+        <w:rPr>
+          <w:rFonts w:ascii="Arial" w:hAnsi="Arial" w:cs="Arial"/>
+        </w:rPr>
+        <w:t xml:space="preserve"> durch Professorin </w:t>
+      </w:r>
+      <w:r>
+        <w:rPr>
+          <w:rFonts w:ascii="Arial" w:hAnsi="Arial" w:cs="Arial"/>
+        </w:rPr>
+        <w:t>MUH</w:t>
+      </w:r>
+      <w:r>
+        <w:rPr>
+          <w:rFonts w:ascii="Arial" w:hAnsi="Arial" w:cs="Arial"/>
+        </w:rPr>
+        <w:t>.</w:t>
+      </w:r>
+    </w:p>
+    <w:p>
+      <w:pPr>
+        <w:pStyle w:val="berschrift3"/>
+        <w:rPr>
+          <w:rFonts w:ascii="Arial" w:hAnsi="Arial"/>
+        </w:rPr>
+      </w:pPr>
+      <w:bookmarkStart w:id="7" w:name="_Toc20123406"/>
+      <w:r>
+        <w:rPr>
+          <w:rFonts w:ascii="Arial" w:hAnsi="Arial"/>
+        </w:rPr>
+        <w:t>Projektbezug</w:t>
+      </w:r>
+      <w:bookmarkEnd w:id="7"/>
+    </w:p>
+    <w:p>
+      <w:pPr>
+        <w:rPr>
+          <w:rFonts w:ascii="Arial" w:hAnsi="Arial" w:cs="Arial"/>
+        </w:rPr>
+      </w:pPr>
+      <w:r>
+        <w:rPr>
+          <w:rFonts w:ascii="Arial" w:hAnsi="Arial" w:cs="Arial"/>
+        </w:rPr>
+        <w:t xml:space="preserve">Schulaufgabe (Auftraggeber / </w:t>
+      </w:r>
+      <w:proofErr w:type="spellStart"/>
+      <w:r>
+        <w:rPr>
+          <w:rFonts w:ascii="Arial" w:hAnsi="Arial" w:cs="Arial"/>
+        </w:rPr>
+        <w:t>Auftragerfüller</w:t>
+      </w:r>
+      <w:proofErr w:type="spellEnd"/>
+      <w:r>
+        <w:rPr>
+          <w:rFonts w:ascii="Arial" w:hAnsi="Arial" w:cs="Arial"/>
+        </w:rPr>
+        <w:t>)</w:t>
+      </w:r>
+    </w:p>
+    <w:p>
+      <w:pPr>
+        <w:pStyle w:val="berschrift3"/>
+        <w:rPr>
+          <w:rFonts w:ascii="Arial" w:hAnsi="Arial"/>
+        </w:rPr>
+      </w:pPr>
+      <w:bookmarkStart w:id="8" w:name="_Toc20123407"/>
+      <w:r>
+        <w:rPr>
+          <w:rFonts w:ascii="Arial" w:hAnsi="Arial"/>
+        </w:rPr>
+        <w:t>Abkürzungen</w:t>
+      </w:r>
+      <w:bookmarkEnd w:id="8"/>
+    </w:p>
+    <w:p>
+      <w:pPr>
+        <w:rPr>
+          <w:rFonts w:ascii="Arial" w:hAnsi="Arial" w:cs="Arial"/>
+        </w:rPr>
+      </w:pPr>
+      <w:r>
+        <w:rPr>
+          <w:rFonts w:ascii="Arial" w:hAnsi="Arial" w:cs="Arial"/>
+        </w:rPr>
+        <w:t xml:space="preserve">DG = Daniel </w:t>
+      </w:r>
+      <w:proofErr w:type="spellStart"/>
+      <w:r>
+        <w:rPr>
+          <w:rFonts w:ascii="Arial" w:hAnsi="Arial" w:cs="Arial"/>
+        </w:rPr>
+        <w:t>Gilgenreiner</w:t>
+      </w:r>
+      <w:proofErr w:type="spellEnd"/>
+      <w:r>
+        <w:rPr>
+          <w:rFonts w:ascii="Arial" w:hAnsi="Arial" w:cs="Arial"/>
+        </w:rPr>
+        <w:t xml:space="preserve">, MK = Max Kleinegger, SS = Stefan </w:t>
+      </w:r>
+      <w:proofErr w:type="spellStart"/>
+      <w:r>
+        <w:rPr>
+          <w:rFonts w:ascii="Arial" w:hAnsi="Arial" w:cs="Arial"/>
+        </w:rPr>
+        <w:t>Sonnek</w:t>
+      </w:r>
+      <w:proofErr w:type="spellEnd"/>
+      <w:r>
+        <w:rPr>
+          <w:rFonts w:ascii="Arial" w:hAnsi="Arial" w:cs="Arial"/>
+        </w:rPr>
+        <w:t>,</w:t>
+      </w:r>
+      <w:r>
+        <w:rPr>
+          <w:lang w:eastAsia="de-DE"/>
+        </w:rPr>
+        <w:t xml:space="preserve"> </w:t>
+      </w:r>
+      <w:r>
+        <w:rPr>
+          <w:rFonts w:ascii="Arial" w:hAnsi="Arial" w:cs="Arial"/>
+        </w:rPr>
+        <w:t>Locations = Betriebe / Ausflugsziele</w:t>
+      </w:r>
+    </w:p>
+    <w:p>
+      <w:pPr>
+        <w:pStyle w:val="berschrift3"/>
+        <w:rPr>
+          <w:rFonts w:ascii="Arial" w:hAnsi="Arial"/>
+        </w:rPr>
+      </w:pPr>
+      <w:bookmarkStart w:id="9" w:name="_Toc20123408"/>
+      <w:r>
+        <w:rPr>
+          <w:rFonts w:ascii="Arial" w:hAnsi="Arial"/>
+        </w:rPr>
+        <w:t>Ablage, Gültigkeit und Bezüge zu anderen Dokumenten</w:t>
+      </w:r>
+      <w:bookmarkEnd w:id="9"/>
     </w:p>
     <w:p>
       <w:pPr>
@@ -9497,20 +9779,14 @@
           <w:rFonts w:ascii="Arial" w:hAnsi="Arial"/>
         </w:rPr>
       </w:pPr>
-      <w:bookmarkStart w:id="6" w:name="_Toc20123404"/>
-      <w:r>
-        <w:rPr>
-          <w:rFonts w:ascii="Arial" w:hAnsi="Arial"/>
-        </w:rPr>
-        <w:t>Allgemeines</w:t>
-      </w:r>
-      <w:bookmarkEnd w:id="6"/>
-      <w:r>
-        <w:rPr>
-          <w:rFonts w:ascii="Arial" w:hAnsi="Arial"/>
-        </w:rPr>
-        <w:t xml:space="preserve"> </w:t>
-      </w:r>
+      <w:bookmarkStart w:id="10" w:name="_Toc20123409"/>
+      <w:r>
+        <w:rPr>
+          <w:rFonts w:ascii="Arial" w:hAnsi="Arial"/>
+        </w:rPr>
+        <w:t>Verteiler und Freigabe</w:t>
+      </w:r>
+      <w:bookmarkEnd w:id="10"/>
     </w:p>
     <w:p>
       <w:pPr>
@@ -9519,241 +9795,14 @@
           <w:rFonts w:ascii="Arial" w:hAnsi="Arial"/>
         </w:rPr>
       </w:pPr>
-      <w:bookmarkStart w:id="7" w:name="_Toc20123405"/>
-      <w:r>
-        <w:rPr>
-          <w:rFonts w:ascii="Arial" w:hAnsi="Arial"/>
-        </w:rPr>
-        <w:t>Ziel</w:t>
-      </w:r>
-      <w:r>
-        <w:rPr>
-          <w:rFonts w:ascii="Arial" w:hAnsi="Arial"/>
-        </w:rPr>
-        <w:t xml:space="preserve"> und </w:t>
-      </w:r>
-      <w:r>
-        <w:rPr>
-          <w:rFonts w:ascii="Arial" w:hAnsi="Arial"/>
-        </w:rPr>
-        <w:t>Zweck</w:t>
-      </w:r>
-      <w:r>
-        <w:rPr>
-          <w:rFonts w:ascii="Arial" w:hAnsi="Arial"/>
-        </w:rPr>
-        <w:t xml:space="preserve"> dieses Dokuments</w:t>
-      </w:r>
-      <w:bookmarkEnd w:id="7"/>
-    </w:p>
-    <w:p>
-      <w:pPr>
-        <w:rPr>
-          <w:rFonts w:ascii="Arial" w:hAnsi="Arial" w:cs="Arial"/>
-        </w:rPr>
-      </w:pPr>
-      <w:r>
-        <w:rPr>
-          <w:rFonts w:ascii="Arial" w:hAnsi="Arial" w:cs="Arial"/>
-        </w:rPr>
-        <w:t>Dieses Lastenheft beschreibt</w:t>
-      </w:r>
-      <w:r>
-        <w:rPr>
-          <w:rFonts w:ascii="Arial" w:hAnsi="Arial" w:cs="Arial"/>
-        </w:rPr>
-        <w:t xml:space="preserve"> das SYP</w:t>
-      </w:r>
-      <w:r>
-        <w:rPr>
-          <w:rFonts w:ascii="Arial" w:hAnsi="Arial" w:cs="Arial"/>
-        </w:rPr>
-        <w:t>1-</w:t>
-      </w:r>
-      <w:r>
-        <w:rPr>
-          <w:rFonts w:ascii="Arial" w:hAnsi="Arial" w:cs="Arial"/>
-        </w:rPr>
-        <w:t>Projekt</w:t>
-      </w:r>
-      <w:r>
-        <w:rPr>
-          <w:rFonts w:ascii="Arial" w:hAnsi="Arial" w:cs="Arial"/>
-        </w:rPr>
-        <w:t xml:space="preserve">. Betreuung der </w:t>
-      </w:r>
-      <w:r>
-        <w:rPr>
-          <w:rFonts w:ascii="Arial" w:hAnsi="Arial" w:cs="Arial"/>
-        </w:rPr>
-        <w:t>p</w:t>
-      </w:r>
-      <w:r>
-        <w:rPr>
-          <w:rFonts w:ascii="Arial" w:hAnsi="Arial" w:cs="Arial"/>
-        </w:rPr>
-        <w:t xml:space="preserve">raktischen Umsetzung durch die Professoren </w:t>
-      </w:r>
-      <w:r>
-        <w:rPr>
-          <w:rFonts w:ascii="Arial" w:hAnsi="Arial" w:cs="Arial"/>
-        </w:rPr>
-        <w:t>REL</w:t>
-      </w:r>
-      <w:r>
-        <w:rPr>
-          <w:rFonts w:ascii="Arial" w:hAnsi="Arial" w:cs="Arial"/>
-        </w:rPr>
-        <w:t>/L</w:t>
-      </w:r>
-      <w:r>
-        <w:rPr>
-          <w:rFonts w:ascii="Arial" w:hAnsi="Arial" w:cs="Arial"/>
-        </w:rPr>
-        <w:t>IN</w:t>
-      </w:r>
-      <w:r>
-        <w:rPr>
-          <w:rFonts w:ascii="Arial" w:hAnsi="Arial" w:cs="Arial"/>
-        </w:rPr>
-        <w:t xml:space="preserve">. Prozessbegleitung/planung durch Professorin </w:t>
-      </w:r>
-      <w:r>
-        <w:rPr>
-          <w:rFonts w:ascii="Arial" w:hAnsi="Arial" w:cs="Arial"/>
-        </w:rPr>
-        <w:t>MUH</w:t>
-      </w:r>
-      <w:r>
-        <w:rPr>
-          <w:rFonts w:ascii="Arial" w:hAnsi="Arial" w:cs="Arial"/>
-        </w:rPr>
-        <w:t>.</w:t>
-      </w:r>
-    </w:p>
-    <w:p>
-      <w:pPr>
-        <w:pStyle w:val="berschrift3"/>
-        <w:rPr>
-          <w:rFonts w:ascii="Arial" w:hAnsi="Arial"/>
-        </w:rPr>
-      </w:pPr>
-      <w:bookmarkStart w:id="8" w:name="_Toc20123406"/>
-      <w:r>
-        <w:rPr>
-          <w:rFonts w:ascii="Arial" w:hAnsi="Arial"/>
-        </w:rPr>
-        <w:t>Projektbezug</w:t>
-      </w:r>
-      <w:bookmarkEnd w:id="8"/>
-    </w:p>
-    <w:p>
-      <w:pPr>
-        <w:rPr>
-          <w:rFonts w:ascii="Arial" w:hAnsi="Arial" w:cs="Arial"/>
-        </w:rPr>
-      </w:pPr>
-      <w:r>
-        <w:rPr>
-          <w:rFonts w:ascii="Arial" w:hAnsi="Arial" w:cs="Arial"/>
-        </w:rPr>
-        <w:t>Schulaufgabe (Auftraggeber / Auftragerfüller)</w:t>
-      </w:r>
-    </w:p>
-    <w:p>
-      <w:pPr>
-        <w:pStyle w:val="berschrift3"/>
-        <w:rPr>
-          <w:rFonts w:ascii="Arial" w:hAnsi="Arial"/>
-        </w:rPr>
-      </w:pPr>
-      <w:bookmarkStart w:id="9" w:name="_Toc20123407"/>
-      <w:r>
-        <w:rPr>
-          <w:rFonts w:ascii="Arial" w:hAnsi="Arial"/>
-        </w:rPr>
-        <w:t>Abkürzungen</w:t>
-      </w:r>
-      <w:bookmarkEnd w:id="9"/>
-    </w:p>
-    <w:p>
-      <w:pPr>
-        <w:rPr>
-          <w:rFonts w:ascii="Arial" w:hAnsi="Arial" w:cs="Arial"/>
-        </w:rPr>
-      </w:pPr>
-      <w:r>
-        <w:rPr>
-          <w:rFonts w:ascii="Arial" w:hAnsi="Arial" w:cs="Arial"/>
-        </w:rPr>
-        <w:t>DG = Daniel Gilgenreiner, MK = Max Kleinegger, SS = Stefan Sonnek</w:t>
-      </w:r>
-      <w:r>
-        <w:rPr>
-          <w:rFonts w:ascii="Arial" w:hAnsi="Arial" w:cs="Arial"/>
-        </w:rPr>
-        <w:t>,</w:t>
-      </w:r>
-      <w:r>
-        <w:rPr>
-          <w:lang w:eastAsia="de-DE"/>
-        </w:rPr>
-        <w:t xml:space="preserve"> </w:t>
-      </w:r>
-      <w:r>
-        <w:rPr>
-          <w:rFonts w:ascii="Arial" w:hAnsi="Arial" w:cs="Arial"/>
-        </w:rPr>
-        <w:t>Locations = Betriebe / Ausflugsziele</w:t>
-      </w:r>
-    </w:p>
-    <w:p>
-      <w:pPr>
-        <w:pStyle w:val="berschrift3"/>
-        <w:rPr>
-          <w:rFonts w:ascii="Arial" w:hAnsi="Arial"/>
-        </w:rPr>
-      </w:pPr>
-      <w:bookmarkStart w:id="10" w:name="_Toc20123408"/>
-      <w:r>
-        <w:rPr>
-          <w:rFonts w:ascii="Arial" w:hAnsi="Arial"/>
-        </w:rPr>
-        <w:t>Ablage, Gültigkeit und Bezüge zu anderen Dokumenten</w:t>
-      </w:r>
-      <w:bookmarkEnd w:id="10"/>
-    </w:p>
-    <w:p>
-      <w:pPr>
-        <w:pStyle w:val="berschrift2"/>
-        <w:rPr>
-          <w:rFonts w:ascii="Arial" w:hAnsi="Arial"/>
-        </w:rPr>
-      </w:pPr>
-      <w:bookmarkStart w:id="11" w:name="_Toc20123409"/>
-      <w:r>
-        <w:rPr>
-          <w:rFonts w:ascii="Arial" w:hAnsi="Arial"/>
-        </w:rPr>
-        <w:t>Verteiler und Freigabe</w:t>
+      <w:bookmarkStart w:id="11" w:name="_Toc20123410"/>
+      <w:r>
+        <w:rPr>
+          <w:rFonts w:ascii="Arial" w:hAnsi="Arial"/>
+        </w:rPr>
+        <w:t>Verteiler für dieses Lastenheft</w:t>
       </w:r>
       <w:bookmarkEnd w:id="11"/>
-    </w:p>
-    <w:p>
-      <w:pPr>
-        <w:pStyle w:val="berschrift3"/>
-        <w:rPr>
-          <w:rFonts w:ascii="Arial" w:hAnsi="Arial"/>
-        </w:rPr>
-      </w:pPr>
-      <w:bookmarkStart w:id="12" w:name="_Toc20123410"/>
-      <w:r>
-        <w:rPr>
-          <w:rFonts w:ascii="Arial" w:hAnsi="Arial"/>
-        </w:rPr>
-        <w:t>Verteiler für dieses Lastenheft</w:t>
-      </w:r>
-      <w:bookmarkEnd w:id="12"/>
     </w:p>
     <w:tbl>
       <w:tblPr>
@@ -10018,8 +10067,16 @@
               <w:rPr>
                 <w:rFonts w:ascii="Arial" w:hAnsi="Arial" w:cs="Arial"/>
               </w:rPr>
-              <w:t>Stefan Sonnek</w:t>
+              <w:t xml:space="preserve">Stefan </w:t>
             </w:r>
+            <w:proofErr w:type="spellStart"/>
+            <w:r>
+              <w:rPr>
+                <w:rFonts w:ascii="Arial" w:hAnsi="Arial" w:cs="Arial"/>
+              </w:rPr>
+              <w:t>Sonnek</w:t>
+            </w:r>
+            <w:proofErr w:type="spellEnd"/>
           </w:p>
         </w:tc>
         <w:tc>
@@ -10105,8 +10162,16 @@
               <w:rPr>
                 <w:rFonts w:ascii="Arial" w:hAnsi="Arial" w:cs="Arial"/>
               </w:rPr>
-              <w:t>Daniel Gilgenreiner</w:t>
+              <w:t xml:space="preserve">Daniel </w:t>
             </w:r>
+            <w:proofErr w:type="spellStart"/>
+            <w:r>
+              <w:rPr>
+                <w:rFonts w:ascii="Arial" w:hAnsi="Arial" w:cs="Arial"/>
+              </w:rPr>
+              <w:t>Gilgenreiner</w:t>
+            </w:r>
+            <w:proofErr w:type="spellEnd"/>
           </w:p>
         </w:tc>
         <w:tc>
@@ -10242,28 +10307,123 @@
       <w:r>
         <w:br w:type="column"/>
       </w:r>
-      <w:bookmarkStart w:id="13" w:name="_Toc20123411"/>
+      <w:bookmarkStart w:id="12" w:name="_Toc20123411"/>
       <w:r>
         <w:lastRenderedPageBreak/>
         <w:t>Konzept und Rahmenbedingungen</w:t>
       </w:r>
+      <w:bookmarkEnd w:id="12"/>
+    </w:p>
+    <w:p>
+      <w:pPr>
+        <w:pStyle w:val="berschrift2"/>
+        <w:rPr>
+          <w:rFonts w:ascii="Arial" w:hAnsi="Arial"/>
+        </w:rPr>
+      </w:pPr>
+      <w:bookmarkStart w:id="13" w:name="_Toc20123412"/>
+      <w:r>
+        <w:rPr>
+          <w:rFonts w:ascii="Arial" w:hAnsi="Arial"/>
+        </w:rPr>
+        <w:t>Benutzer / Zielgruppe</w:t>
+      </w:r>
       <w:bookmarkEnd w:id="13"/>
     </w:p>
     <w:p>
       <w:pPr>
+        <w:rPr>
+          <w:rFonts w:ascii="Arial" w:hAnsi="Arial" w:cs="Arial"/>
+        </w:rPr>
+      </w:pPr>
+      <w:r>
+        <w:rPr>
+          <w:rFonts w:ascii="Arial" w:hAnsi="Arial" w:cs="Arial"/>
+        </w:rPr>
+        <w:t>Grundsätzlich</w:t>
+      </w:r>
+      <w:r>
+        <w:rPr>
+          <w:rFonts w:ascii="Arial" w:hAnsi="Arial" w:cs="Arial"/>
+        </w:rPr>
+        <w:t>,</w:t>
+      </w:r>
+      <w:r>
+        <w:rPr>
+          <w:rFonts w:ascii="Arial" w:hAnsi="Arial" w:cs="Arial"/>
+        </w:rPr>
+        <w:t xml:space="preserve"> jeder kann/soll die Anwendung nutzen können. </w:t>
+      </w:r>
+      <w:r>
+        <w:rPr>
+          <w:rFonts w:ascii="Arial" w:hAnsi="Arial" w:cs="Arial"/>
+        </w:rPr>
+        <w:t>J</w:t>
+      </w:r>
+      <w:r>
+        <w:rPr>
+          <w:rFonts w:ascii="Arial" w:hAnsi="Arial" w:cs="Arial"/>
+        </w:rPr>
+        <w:t>edoch ist diese gedacht für all jene</w:t>
+      </w:r>
+      <w:r>
+        <w:rPr>
+          <w:rFonts w:ascii="Arial" w:hAnsi="Arial" w:cs="Arial"/>
+        </w:rPr>
+        <w:t>,</w:t>
+      </w:r>
+      <w:r>
+        <w:rPr>
+          <w:rFonts w:ascii="Arial" w:hAnsi="Arial" w:cs="Arial"/>
+        </w:rPr>
+        <w:t xml:space="preserve"> die </w:t>
+      </w:r>
+      <w:r>
+        <w:rPr>
+          <w:rFonts w:ascii="Arial" w:hAnsi="Arial" w:cs="Arial"/>
+        </w:rPr>
+        <w:t>r</w:t>
+      </w:r>
+      <w:r>
+        <w:rPr>
+          <w:rFonts w:ascii="Arial" w:hAnsi="Arial" w:cs="Arial"/>
+        </w:rPr>
+        <w:t xml:space="preserve">eise- und </w:t>
+      </w:r>
+      <w:r>
+        <w:rPr>
+          <w:rFonts w:ascii="Arial" w:hAnsi="Arial" w:cs="Arial"/>
+        </w:rPr>
+        <w:t>a</w:t>
+      </w:r>
+      <w:r>
+        <w:rPr>
+          <w:rFonts w:ascii="Arial" w:hAnsi="Arial" w:cs="Arial"/>
+        </w:rPr>
+        <w:t>usflugsbegeistert sind.</w:t>
+      </w:r>
+    </w:p>
+    <w:p>
+      <w:pPr>
         <w:pStyle w:val="berschrift2"/>
         <w:rPr>
           <w:rFonts w:ascii="Arial" w:hAnsi="Arial"/>
         </w:rPr>
       </w:pPr>
-      <w:bookmarkStart w:id="14" w:name="_Toc20123412"/>
-      <w:r>
-        <w:rPr>
-          <w:rFonts w:ascii="Arial" w:hAnsi="Arial"/>
-        </w:rPr>
-        <w:t>Benutzer / Zielgruppe</w:t>
+      <w:bookmarkStart w:id="14" w:name="_Toc20123413"/>
+      <w:r>
+        <w:rPr>
+          <w:rFonts w:ascii="Arial" w:hAnsi="Arial"/>
+        </w:rPr>
+        <w:t>Ziele des Anbieters</w:t>
       </w:r>
       <w:bookmarkEnd w:id="14"/>
+      <w:r>
+        <w:rPr>
+          <w:rFonts w:ascii="Arial" w:hAnsi="Arial"/>
+        </w:rPr>
+        <w:t xml:space="preserve"> </w:t>
+      </w:r>
     </w:p>
     <w:p>
       <w:pPr>
@@ -10275,67 +10435,125 @@
         <w:rPr>
           <w:rFonts w:ascii="Arial" w:hAnsi="Arial" w:cs="Arial"/>
         </w:rPr>
-        <w:t>Grundsätzlich</w:t>
+        <w:t>Zusammenführung vieler lokaler Betriebe</w:t>
       </w:r>
       <w:r>
         <w:rPr>
           <w:rFonts w:ascii="Arial" w:hAnsi="Arial" w:cs="Arial"/>
         </w:rPr>
+        <w:t>/Ausflugsziele</w:t>
+      </w:r>
+      <w:r>
+        <w:rPr>
+          <w:rFonts w:ascii="Arial" w:hAnsi="Arial" w:cs="Arial"/>
+        </w:rPr>
+        <w:t>, um die Wirtschaft in der Umgebung an</w:t>
+      </w:r>
+      <w:r>
+        <w:rPr>
+          <w:rFonts w:ascii="Arial" w:hAnsi="Arial" w:cs="Arial"/>
+        </w:rPr>
+        <w:t>zu</w:t>
+      </w:r>
+      <w:r>
+        <w:rPr>
+          <w:rFonts w:ascii="Arial" w:hAnsi="Arial" w:cs="Arial"/>
+        </w:rPr>
+        <w:t>kurbeln</w:t>
+      </w:r>
+      <w:r>
+        <w:rPr>
+          <w:rFonts w:ascii="Arial" w:hAnsi="Arial" w:cs="Arial"/>
+        </w:rPr>
+        <w:t xml:space="preserve"> und dadurch den Betrieben zu helfen.</w:t>
+      </w:r>
+    </w:p>
+    <w:p>
+      <w:pPr>
+        <w:pStyle w:val="berschrift2"/>
+        <w:rPr>
+          <w:rFonts w:ascii="Arial" w:hAnsi="Arial"/>
+        </w:rPr>
+      </w:pPr>
+      <w:bookmarkStart w:id="15" w:name="_Toc20123414"/>
+      <w:r>
+        <w:rPr>
+          <w:rFonts w:ascii="Arial" w:hAnsi="Arial"/>
+        </w:rPr>
+        <w:t>Ziele und Nutzen des Anwenders</w:t>
+      </w:r>
+      <w:bookmarkEnd w:id="15"/>
+    </w:p>
+    <w:p>
+      <w:pPr>
+        <w:rPr>
+          <w:rFonts w:ascii="Arial" w:hAnsi="Arial" w:cs="Arial"/>
+        </w:rPr>
+      </w:pPr>
+      <w:r>
+        <w:rPr>
+          <w:rFonts w:ascii="Arial" w:hAnsi="Arial" w:cs="Arial"/>
+        </w:rPr>
+        <w:t>Überblick über alle lokalen Betriebe/Ausfl</w:t>
+      </w:r>
+      <w:r>
+        <w:rPr>
+          <w:rFonts w:ascii="Arial" w:hAnsi="Arial" w:cs="Arial"/>
+        </w:rPr>
+        <w:t>u</w:t>
+      </w:r>
+      <w:r>
+        <w:rPr>
+          <w:rFonts w:ascii="Arial" w:hAnsi="Arial" w:cs="Arial"/>
+        </w:rPr>
+        <w:t>gsziele</w:t>
+      </w:r>
+      <w:r>
+        <w:rPr>
+          <w:rFonts w:ascii="Arial" w:hAnsi="Arial" w:cs="Arial"/>
+        </w:rPr>
         <w:t>,</w:t>
       </w:r>
       <w:r>
         <w:rPr>
           <w:rFonts w:ascii="Arial" w:hAnsi="Arial" w:cs="Arial"/>
         </w:rPr>
-        <w:t xml:space="preserve"> jeder kann/soll die Anwendung nutzen können. </w:t>
-      </w:r>
-      <w:r>
+        <w:t xml:space="preserve"> um den Benutzer die besten Freizeitmöglichkeiten zu ermöglichen und bei häufiger Aktivität diesen auch zu belohnen.</w:t>
+      </w:r>
+    </w:p>
+    <w:p>
+      <w:pPr>
+        <w:pStyle w:val="berschrift2"/>
+        <w:rPr>
+          <w:rFonts w:ascii="Arial" w:hAnsi="Arial"/>
+        </w:rPr>
+      </w:pPr>
+      <w:bookmarkStart w:id="16" w:name="_Toc20123415"/>
+      <w:r>
+        <w:rPr>
+          <w:rFonts w:ascii="Arial" w:hAnsi="Arial"/>
+        </w:rPr>
+        <w:t>Systemvoraussetzungen</w:t>
+      </w:r>
+      <w:bookmarkEnd w:id="16"/>
+    </w:p>
+    <w:p>
+      <w:pPr>
         <w:rPr>
           <w:rFonts w:ascii="Arial" w:hAnsi="Arial" w:cs="Arial"/>
         </w:rPr>
-        <w:t>J</w:t>
-      </w:r>
+      </w:pPr>
       <w:r>
         <w:rPr>
           <w:rFonts w:ascii="Arial" w:hAnsi="Arial" w:cs="Arial"/>
         </w:rPr>
-        <w:t>edoch ist diese gedacht für all jene</w:t>
+        <w:t>Smartphone, Laptop</w:t>
       </w:r>
       <w:r>
         <w:rPr>
           <w:rFonts w:ascii="Arial" w:hAnsi="Arial" w:cs="Arial"/>
         </w:rPr>
-        <w:t>,</w:t>
-      </w:r>
-      <w:r>
-        <w:rPr>
-          <w:rFonts w:ascii="Arial" w:hAnsi="Arial" w:cs="Arial"/>
-        </w:rPr>
-        <w:t xml:space="preserve"> die </w:t>
-      </w:r>
-      <w:r>
-        <w:rPr>
-          <w:rFonts w:ascii="Arial" w:hAnsi="Arial" w:cs="Arial"/>
-        </w:rPr>
-        <w:t>r</w:t>
-      </w:r>
-      <w:r>
-        <w:rPr>
-          <w:rFonts w:ascii="Arial" w:hAnsi="Arial" w:cs="Arial"/>
-        </w:rPr>
-        <w:t xml:space="preserve">eise- und </w:t>
-      </w:r>
-      <w:r>
-        <w:rPr>
-          <w:rFonts w:ascii="Arial" w:hAnsi="Arial" w:cs="Arial"/>
-        </w:rPr>
-        <w:t>a</w:t>
-      </w:r>
-      <w:r>
-        <w:rPr>
-          <w:rFonts w:ascii="Arial" w:hAnsi="Arial" w:cs="Arial"/>
-        </w:rPr>
-        <w:t>usflugsbegeistert sind.</w:t>
+        <w:t>, PC (Internetverbindung)</w:t>
       </w:r>
     </w:p>
     <w:p>
@@ -10345,167 +10563,14 @@
           <w:rFonts w:ascii="Arial" w:hAnsi="Arial"/>
         </w:rPr>
       </w:pPr>
-      <w:bookmarkStart w:id="15" w:name="_Toc20123413"/>
-      <w:r>
-        <w:rPr>
-          <w:rFonts w:ascii="Arial" w:hAnsi="Arial"/>
-        </w:rPr>
-        <w:t>Ziele des Anbieters</w:t>
-      </w:r>
-      <w:bookmarkEnd w:id="15"/>
-      <w:r>
-        <w:rPr>
-          <w:rFonts w:ascii="Arial" w:hAnsi="Arial"/>
-        </w:rPr>
-        <w:t xml:space="preserve"> </w:t>
-      </w:r>
-    </w:p>
-    <w:p>
-      <w:pPr>
-        <w:rPr>
-          <w:rFonts w:ascii="Arial" w:hAnsi="Arial" w:cs="Arial"/>
-        </w:rPr>
-      </w:pPr>
-      <w:r>
-        <w:rPr>
-          <w:rFonts w:ascii="Arial" w:hAnsi="Arial" w:cs="Arial"/>
-        </w:rPr>
-        <w:t>Zusammenführung vieler lokaler Betriebe</w:t>
-      </w:r>
-      <w:r>
-        <w:rPr>
-          <w:rFonts w:ascii="Arial" w:hAnsi="Arial" w:cs="Arial"/>
-        </w:rPr>
-        <w:t>/Ausflugsziele</w:t>
-      </w:r>
-      <w:r>
-        <w:rPr>
-          <w:rFonts w:ascii="Arial" w:hAnsi="Arial" w:cs="Arial"/>
-        </w:rPr>
-        <w:t>, um die Wirtschaft in der Umgebung an</w:t>
-      </w:r>
-      <w:r>
-        <w:rPr>
-          <w:rFonts w:ascii="Arial" w:hAnsi="Arial" w:cs="Arial"/>
-        </w:rPr>
-        <w:t>zu</w:t>
-      </w:r>
-      <w:r>
-        <w:rPr>
-          <w:rFonts w:ascii="Arial" w:hAnsi="Arial" w:cs="Arial"/>
-        </w:rPr>
-        <w:t>kurbeln</w:t>
-      </w:r>
-      <w:r>
-        <w:rPr>
-          <w:rFonts w:ascii="Arial" w:hAnsi="Arial" w:cs="Arial"/>
-        </w:rPr>
-        <w:t xml:space="preserve"> und dadurch den Betrieben zu helfen.</w:t>
-      </w:r>
-    </w:p>
-    <w:p>
-      <w:pPr>
-        <w:pStyle w:val="berschrift2"/>
-        <w:rPr>
-          <w:rFonts w:ascii="Arial" w:hAnsi="Arial"/>
-        </w:rPr>
-      </w:pPr>
-      <w:bookmarkStart w:id="16" w:name="_Toc20123414"/>
-      <w:r>
-        <w:rPr>
-          <w:rFonts w:ascii="Arial" w:hAnsi="Arial"/>
-        </w:rPr>
-        <w:t>Ziele und Nutzen des Anwenders</w:t>
-      </w:r>
-      <w:bookmarkEnd w:id="16"/>
-    </w:p>
-    <w:p>
-      <w:pPr>
-        <w:rPr>
-          <w:rFonts w:ascii="Arial" w:hAnsi="Arial" w:cs="Arial"/>
-        </w:rPr>
-      </w:pPr>
-      <w:r>
-        <w:rPr>
-          <w:rFonts w:ascii="Arial" w:hAnsi="Arial" w:cs="Arial"/>
-        </w:rPr>
-        <w:t>Überblick über alle lokalen Betriebe/Ausfl</w:t>
-      </w:r>
-      <w:r>
-        <w:rPr>
-          <w:rFonts w:ascii="Arial" w:hAnsi="Arial" w:cs="Arial"/>
-        </w:rPr>
-        <w:t>u</w:t>
-      </w:r>
-      <w:r>
-        <w:rPr>
-          <w:rFonts w:ascii="Arial" w:hAnsi="Arial" w:cs="Arial"/>
-        </w:rPr>
-        <w:t>gsziele</w:t>
-      </w:r>
-      <w:r>
-        <w:rPr>
-          <w:rFonts w:ascii="Arial" w:hAnsi="Arial" w:cs="Arial"/>
-        </w:rPr>
-        <w:t>,</w:t>
-      </w:r>
-      <w:r>
-        <w:rPr>
-          <w:rFonts w:ascii="Arial" w:hAnsi="Arial" w:cs="Arial"/>
-        </w:rPr>
-        <w:t xml:space="preserve"> um den Benutzer die besten Freizeitmöglichkeiten zu ermöglichen und bei häufiger Aktivität diesen auch zu belohnen.</w:t>
-      </w:r>
-    </w:p>
-    <w:p>
-      <w:pPr>
-        <w:pStyle w:val="berschrift2"/>
-        <w:rPr>
-          <w:rFonts w:ascii="Arial" w:hAnsi="Arial"/>
-        </w:rPr>
-      </w:pPr>
-      <w:bookmarkStart w:id="17" w:name="_Toc20123415"/>
-      <w:r>
-        <w:rPr>
-          <w:rFonts w:ascii="Arial" w:hAnsi="Arial"/>
-        </w:rPr>
-        <w:t>Systemvoraussetzungen</w:t>
+      <w:bookmarkStart w:id="17" w:name="_Toc20123416"/>
+      <w:r>
+        <w:rPr>
+          <w:rFonts w:ascii="Arial" w:hAnsi="Arial"/>
+        </w:rPr>
+        <w:t>Ressourcen</w:t>
       </w:r>
       <w:bookmarkEnd w:id="17"/>
-    </w:p>
-    <w:p>
-      <w:pPr>
-        <w:rPr>
-          <w:rFonts w:ascii="Arial" w:hAnsi="Arial" w:cs="Arial"/>
-        </w:rPr>
-      </w:pPr>
-      <w:r>
-        <w:rPr>
-          <w:rFonts w:ascii="Arial" w:hAnsi="Arial" w:cs="Arial"/>
-        </w:rPr>
-        <w:t>Smartphone, Laptop</w:t>
-      </w:r>
-      <w:r>
-        <w:rPr>
-          <w:rFonts w:ascii="Arial" w:hAnsi="Arial" w:cs="Arial"/>
-        </w:rPr>
-        <w:t>, PC (Internetverbindung)</w:t>
-      </w:r>
-    </w:p>
-    <w:p>
-      <w:pPr>
-        <w:pStyle w:val="berschrift2"/>
-        <w:rPr>
-          <w:rFonts w:ascii="Arial" w:hAnsi="Arial"/>
-        </w:rPr>
-      </w:pPr>
-      <w:bookmarkStart w:id="18" w:name="_Toc20123416"/>
-      <w:r>
-        <w:rPr>
-          <w:rFonts w:ascii="Arial" w:hAnsi="Arial"/>
-        </w:rPr>
-        <w:t>Ressourcen</w:t>
-      </w:r>
-      <w:bookmarkEnd w:id="18"/>
     </w:p>
     <w:p>
       <w:pPr>
@@ -10532,7 +10597,7 @@
       <w:pPr>
         <w:pStyle w:val="berschrift1"/>
       </w:pPr>
-      <w:bookmarkStart w:id="19" w:name="_Toc20123417"/>
+      <w:bookmarkStart w:id="18" w:name="_Toc20123417"/>
       <w:r>
         <w:lastRenderedPageBreak/>
         <w:t>Anforderung</w:t>
@@ -10543,98 +10608,112 @@
       <w:r>
         <w:t>eschreibung</w:t>
       </w:r>
+      <w:bookmarkEnd w:id="18"/>
+    </w:p>
+    <w:p>
+      <w:pPr>
+        <w:rPr>
+          <w:lang w:eastAsia="de-DE"/>
+        </w:rPr>
+      </w:pPr>
+      <w:r>
+        <w:rPr>
+          <w:lang w:eastAsia="de-DE"/>
+        </w:rPr>
+        <w:t>Grundsätzlich soll es eine Web- und Mobile-Anwendung  geben</w:t>
+      </w:r>
+      <w:r>
+        <w:rPr>
+          <w:lang w:eastAsia="de-DE"/>
+        </w:rPr>
+        <w:t>,</w:t>
+      </w:r>
+      <w:r>
+        <w:rPr>
+          <w:lang w:eastAsia="de-DE"/>
+        </w:rPr>
+        <w:t xml:space="preserve"> die es eine</w:t>
+      </w:r>
+      <w:r>
+        <w:rPr>
+          <w:lang w:eastAsia="de-DE"/>
+        </w:rPr>
+        <w:t>m</w:t>
+      </w:r>
+      <w:r>
+        <w:rPr>
+          <w:lang w:eastAsia="de-DE"/>
+        </w:rPr>
+        <w:t xml:space="preserve"> User ermöglicht sich als Benutzer oder Anbieter zu registrieren. Der Anbieter kann Locations , mit Informationen und Bildern registrieren und verwalten. Der normale User bekommt diese dann auf einer Karte angezeigt und kann die Zusatzinformationen einsehen und diese dann besuchen. An der Location soll sich dann ein QR-Code befinden, der wenn er gescannt wird</w:t>
+      </w:r>
+      <w:r>
+        <w:rPr>
+          <w:lang w:eastAsia="de-DE"/>
+        </w:rPr>
+        <w:t xml:space="preserve">, </w:t>
+      </w:r>
+      <w:r>
+        <w:rPr>
+          <w:lang w:eastAsia="de-DE"/>
+        </w:rPr>
+        <w:t>dem Benutzer Boni und Prämien bescheren soll.</w:t>
+      </w:r>
+    </w:p>
+    <w:p>
+      <w:pPr>
+        <w:rPr>
+          <w:lang w:eastAsia="de-DE"/>
+        </w:rPr>
+      </w:pPr>
+    </w:p>
+    <w:p>
+      <w:pPr>
+        <w:rPr>
+          <w:lang w:eastAsia="de-DE"/>
+        </w:rPr>
+      </w:pPr>
+      <w:r>
+        <w:rPr>
+          <w:lang w:eastAsia="de-DE"/>
+        </w:rPr>
+        <w:t xml:space="preserve">Abgrenzung: Reservierungen bzw. Ticketkauf sollen vom System nicht </w:t>
+      </w:r>
+      <w:proofErr w:type="spellStart"/>
+      <w:r>
+        <w:rPr>
+          <w:lang w:eastAsia="de-DE"/>
+        </w:rPr>
+        <w:t>unterstüzt</w:t>
+      </w:r>
+      <w:proofErr w:type="spellEnd"/>
+      <w:r>
+        <w:rPr>
+          <w:lang w:eastAsia="de-DE"/>
+        </w:rPr>
+        <w:t xml:space="preserve"> werden.</w:t>
+      </w:r>
+    </w:p>
+    <w:p>
+      <w:pPr>
+        <w:pStyle w:val="berschrift2"/>
+        <w:rPr>
+          <w:rFonts w:ascii="Arial" w:hAnsi="Arial"/>
+        </w:rPr>
+      </w:pPr>
+      <w:bookmarkStart w:id="19" w:name="_Toc20123418"/>
+      <w:r>
+        <w:rPr>
+          <w:rFonts w:ascii="Arial" w:hAnsi="Arial"/>
+        </w:rPr>
+        <w:t xml:space="preserve">1. </w:t>
+      </w:r>
+      <w:r>
+        <w:rPr>
+          <w:rFonts w:ascii="Arial" w:hAnsi="Arial"/>
+        </w:rPr>
+        <w:t>Anforderung</w:t>
+      </w:r>
       <w:bookmarkEnd w:id="19"/>
-    </w:p>
-    <w:p>
-      <w:pPr>
-        <w:rPr>
-          <w:lang w:eastAsia="de-DE"/>
-        </w:rPr>
-      </w:pPr>
-      <w:r>
-        <w:rPr>
-          <w:lang w:eastAsia="de-DE"/>
-        </w:rPr>
-        <w:t>Grundsätzlich soll es eine Web- und Mobile-Anwendung  geben</w:t>
-      </w:r>
-      <w:r>
-        <w:rPr>
-          <w:lang w:eastAsia="de-DE"/>
-        </w:rPr>
-        <w:t>,</w:t>
-      </w:r>
-      <w:r>
-        <w:rPr>
-          <w:lang w:eastAsia="de-DE"/>
-        </w:rPr>
-        <w:t xml:space="preserve"> die es eine</w:t>
-      </w:r>
-      <w:r>
-        <w:rPr>
-          <w:lang w:eastAsia="de-DE"/>
-        </w:rPr>
-        <w:t>m</w:t>
-      </w:r>
-      <w:r>
-        <w:rPr>
-          <w:lang w:eastAsia="de-DE"/>
-        </w:rPr>
-        <w:t xml:space="preserve"> User ermöglicht sich als Benutzer oder Anbieter zu registrieren. Der Anbieter kann Locations , mit Informationen und Bildern registrieren und verwalten. Der normale User bekommt diese dann auf einer Karte angezeigt und kann die Zusatzinformationen einsehen und diese dann besuchen. An der Location soll sich dann ein QR-Code befinden, der wenn er gescannt wird</w:t>
-      </w:r>
-      <w:r>
-        <w:rPr>
-          <w:lang w:eastAsia="de-DE"/>
-        </w:rPr>
-        <w:t xml:space="preserve">, </w:t>
-      </w:r>
-      <w:r>
-        <w:rPr>
-          <w:lang w:eastAsia="de-DE"/>
-        </w:rPr>
-        <w:t>dem Benutzer Boni und Prämien bescheren soll.</w:t>
-      </w:r>
-    </w:p>
-    <w:p>
-      <w:pPr>
-        <w:rPr>
-          <w:lang w:eastAsia="de-DE"/>
-        </w:rPr>
-      </w:pPr>
-    </w:p>
-    <w:p>
-      <w:pPr>
-        <w:rPr>
-          <w:lang w:eastAsia="de-DE"/>
-        </w:rPr>
-      </w:pPr>
-      <w:r>
-        <w:rPr>
-          <w:lang w:eastAsia="de-DE"/>
-        </w:rPr>
-        <w:t>Abgrenzung: Reservierungen bzw. Ticketkauf sollen vom System nicht unterstüzt werden.</w:t>
-      </w:r>
-    </w:p>
-    <w:p>
-      <w:pPr>
-        <w:pStyle w:val="berschrift2"/>
-        <w:rPr>
-          <w:rFonts w:ascii="Arial" w:hAnsi="Arial"/>
-        </w:rPr>
-      </w:pPr>
-      <w:bookmarkStart w:id="20" w:name="_Toc20123418"/>
-      <w:r>
-        <w:rPr>
-          <w:rFonts w:ascii="Arial" w:hAnsi="Arial"/>
-        </w:rPr>
-        <w:t xml:space="preserve">1. </w:t>
-      </w:r>
-      <w:r>
-        <w:rPr>
-          <w:rFonts w:ascii="Arial" w:hAnsi="Arial"/>
-        </w:rPr>
-        <w:t>Anforderung</w:t>
-      </w:r>
-      <w:bookmarkEnd w:id="20"/>
     </w:p>
     <w:tbl>
       <w:tblPr>
@@ -10915,14 +10994,14 @@
           <w:rFonts w:ascii="Arial" w:hAnsi="Arial"/>
         </w:rPr>
       </w:pPr>
-      <w:bookmarkStart w:id="21" w:name="_Toc20123419"/>
+      <w:bookmarkStart w:id="20" w:name="_Toc20123419"/>
       <w:r>
         <w:rPr>
           <w:rFonts w:ascii="Arial" w:hAnsi="Arial"/>
         </w:rPr>
         <w:t>Beschreibung</w:t>
       </w:r>
-      <w:bookmarkEnd w:id="21"/>
+      <w:bookmarkEnd w:id="20"/>
     </w:p>
     <w:p>
       <w:pPr>
@@ -10944,7 +11023,21 @@
           <w:rFonts w:ascii="Arial" w:hAnsi="Arial" w:cs="Arial"/>
         </w:rPr>
         <w:br/>
-        <w:t>Benutzer: kann alle Locations sehen, Rezessionen schreiben und verwalten, seine Punkte sehen und einlösen können.</w:t>
+        <w:t xml:space="preserve">Benutzer: </w:t>
+      </w:r>
+      <w:proofErr w:type="gramStart"/>
+      <w:r>
+        <w:rPr>
+          <w:rFonts w:ascii="Arial" w:hAnsi="Arial" w:cs="Arial"/>
+        </w:rPr>
+        <w:t>kann</w:t>
+      </w:r>
+      <w:proofErr w:type="gramEnd"/>
+      <w:r>
+        <w:rPr>
+          <w:rFonts w:ascii="Arial" w:hAnsi="Arial" w:cs="Arial"/>
+        </w:rPr>
+        <w:t xml:space="preserve"> alle Locations sehen, Rezessionen schreiben und verwalten, seine Punkte sehen und einlösen können.</w:t>
       </w:r>
     </w:p>
     <w:p>
@@ -10976,13 +11069,29 @@
           <w:rFonts w:ascii="Arial" w:hAnsi="Arial"/>
         </w:rPr>
       </w:pPr>
-      <w:bookmarkStart w:id="22" w:name="_Toc20123420"/>
+      <w:bookmarkStart w:id="21" w:name="_Toc20123420"/>
       <w:r>
         <w:rPr>
           <w:rFonts w:ascii="Arial" w:hAnsi="Arial"/>
         </w:rPr>
         <w:t>Wechselwirkungen</w:t>
       </w:r>
+      <w:bookmarkEnd w:id="21"/>
+    </w:p>
+    <w:p>
+      <w:pPr>
+        <w:pStyle w:val="berschrift3"/>
+        <w:rPr>
+          <w:rFonts w:ascii="Arial" w:hAnsi="Arial"/>
+        </w:rPr>
+      </w:pPr>
+      <w:bookmarkStart w:id="22" w:name="_Toc20123421"/>
+      <w:r>
+        <w:rPr>
+          <w:rFonts w:ascii="Arial" w:hAnsi="Arial"/>
+        </w:rPr>
+        <w:t>Risiken</w:t>
+      </w:r>
       <w:bookmarkEnd w:id="22"/>
     </w:p>
     <w:p>
@@ -10992,12 +11101,12 @@
           <w:rFonts w:ascii="Arial" w:hAnsi="Arial"/>
         </w:rPr>
       </w:pPr>
-      <w:bookmarkStart w:id="23" w:name="_Toc20123421"/>
-      <w:r>
-        <w:rPr>
-          <w:rFonts w:ascii="Arial" w:hAnsi="Arial"/>
-        </w:rPr>
-        <w:t>Risiken</w:t>
+      <w:bookmarkStart w:id="23" w:name="_Toc20123422"/>
+      <w:r>
+        <w:rPr>
+          <w:rFonts w:ascii="Arial" w:hAnsi="Arial"/>
+        </w:rPr>
+        <w:t>Vergleich mit bestehenden Lösungen</w:t>
       </w:r>
       <w:bookmarkEnd w:id="23"/>
     </w:p>
@@ -11008,36 +11117,20 @@
           <w:rFonts w:ascii="Arial" w:hAnsi="Arial"/>
         </w:rPr>
       </w:pPr>
-      <w:bookmarkStart w:id="24" w:name="_Toc20123422"/>
-      <w:r>
-        <w:rPr>
-          <w:rFonts w:ascii="Arial" w:hAnsi="Arial"/>
-        </w:rPr>
-        <w:t>Vergleich mit bestehenden Lösungen</w:t>
+      <w:bookmarkStart w:id="24" w:name="_Toc20123423"/>
+      <w:r>
+        <w:rPr>
+          <w:rFonts w:ascii="Arial" w:hAnsi="Arial"/>
+        </w:rPr>
+        <w:t>S</w:t>
+      </w:r>
+      <w:r>
+        <w:rPr>
+          <w:rFonts w:ascii="Arial" w:hAnsi="Arial"/>
+        </w:rPr>
+        <w:t>chätzung des Aufwands</w:t>
       </w:r>
       <w:bookmarkEnd w:id="24"/>
-    </w:p>
-    <w:p>
-      <w:pPr>
-        <w:pStyle w:val="berschrift3"/>
-        <w:rPr>
-          <w:rFonts w:ascii="Arial" w:hAnsi="Arial"/>
-        </w:rPr>
-      </w:pPr>
-      <w:bookmarkStart w:id="25" w:name="_Toc20123423"/>
-      <w:r>
-        <w:rPr>
-          <w:rFonts w:ascii="Arial" w:hAnsi="Arial"/>
-        </w:rPr>
-        <w:t>S</w:t>
-      </w:r>
-      <w:r>
-        <w:rPr>
-          <w:rFonts w:ascii="Arial" w:hAnsi="Arial"/>
-        </w:rPr>
-        <w:t>chätzung des Aufwands</w:t>
-      </w:r>
-      <w:bookmarkEnd w:id="25"/>
     </w:p>
     <w:p>
       <w:pPr>
@@ -11064,7 +11157,7 @@
           <w:rFonts w:ascii="Arial" w:hAnsi="Arial"/>
         </w:rPr>
       </w:pPr>
-      <w:bookmarkStart w:id="26" w:name="_Toc20123424"/>
+      <w:bookmarkStart w:id="25" w:name="_Toc20123424"/>
       <w:r>
         <w:rPr>
           <w:rFonts w:ascii="Arial" w:hAnsi="Arial"/>
@@ -11078,7 +11171,7 @@
         </w:rPr>
         <w:t>Anforderung</w:t>
       </w:r>
-      <w:bookmarkEnd w:id="26"/>
+      <w:bookmarkEnd w:id="25"/>
       <w:r>
         <w:rPr>
           <w:rFonts w:ascii="Arial" w:hAnsi="Arial"/>
@@ -11374,41 +11467,57 @@
           <w:rFonts w:ascii="Arial" w:hAnsi="Arial"/>
         </w:rPr>
       </w:pPr>
-      <w:bookmarkStart w:id="27" w:name="_Toc20123425"/>
+      <w:bookmarkStart w:id="26" w:name="_Toc20123425"/>
       <w:r>
         <w:rPr>
           <w:rFonts w:ascii="Arial" w:hAnsi="Arial"/>
         </w:rPr>
         <w:t>Beschreibung</w:t>
       </w:r>
+      <w:bookmarkEnd w:id="26"/>
+    </w:p>
+    <w:p>
+      <w:pPr>
+        <w:rPr>
+          <w:rFonts w:ascii="Arial" w:hAnsi="Arial" w:cs="Arial"/>
+        </w:rPr>
+      </w:pPr>
+      <w:r>
+        <w:rPr>
+          <w:rFonts w:ascii="Arial" w:hAnsi="Arial" w:cs="Arial"/>
+        </w:rPr>
+        <w:t>Man soll sich als Benutzer oder Anbieter anmelden und die jeweilige spezifische Ansicht soll für den jeweiligen Benutzertyp angezeigt werden.</w:t>
+      </w:r>
+    </w:p>
+    <w:p>
+      <w:pPr>
+        <w:pStyle w:val="berschrift3"/>
+        <w:rPr>
+          <w:rFonts w:ascii="Arial" w:hAnsi="Arial"/>
+        </w:rPr>
+      </w:pPr>
+      <w:bookmarkStart w:id="27" w:name="_Toc20123426"/>
+      <w:r>
+        <w:rPr>
+          <w:rFonts w:ascii="Arial" w:hAnsi="Arial"/>
+        </w:rPr>
+        <w:t>Wechselwirkungen</w:t>
+      </w:r>
       <w:bookmarkEnd w:id="27"/>
     </w:p>
     <w:p>
       <w:pPr>
-        <w:rPr>
-          <w:rFonts w:ascii="Arial" w:hAnsi="Arial" w:cs="Arial"/>
-        </w:rPr>
-      </w:pPr>
-      <w:r>
-        <w:rPr>
-          <w:rFonts w:ascii="Arial" w:hAnsi="Arial" w:cs="Arial"/>
-        </w:rPr>
-        <w:t>Man soll sich als Benutzer oder Anbieter anmelden und die jeweilige spezifische Ansicht soll für den jeweiligen Benutzertyp angezeigt werden.</w:t>
-      </w:r>
-    </w:p>
-    <w:p>
-      <w:pPr>
         <w:pStyle w:val="berschrift3"/>
         <w:rPr>
           <w:rFonts w:ascii="Arial" w:hAnsi="Arial"/>
         </w:rPr>
       </w:pPr>
-      <w:bookmarkStart w:id="28" w:name="_Toc20123426"/>
-      <w:r>
-        <w:rPr>
-          <w:rFonts w:ascii="Arial" w:hAnsi="Arial"/>
-        </w:rPr>
-        <w:t>Wechselwirkungen</w:t>
+      <w:bookmarkStart w:id="28" w:name="_Toc20123427"/>
+      <w:r>
+        <w:rPr>
+          <w:rFonts w:ascii="Arial" w:hAnsi="Arial"/>
+        </w:rPr>
+        <w:t>Risiken</w:t>
       </w:r>
       <w:bookmarkEnd w:id="28"/>
     </w:p>
@@ -11419,12 +11528,12 @@
           <w:rFonts w:ascii="Arial" w:hAnsi="Arial"/>
         </w:rPr>
       </w:pPr>
-      <w:bookmarkStart w:id="29" w:name="_Toc20123427"/>
-      <w:r>
-        <w:rPr>
-          <w:rFonts w:ascii="Arial" w:hAnsi="Arial"/>
-        </w:rPr>
-        <w:t>Risiken</w:t>
+      <w:bookmarkStart w:id="29" w:name="_Toc20123428"/>
+      <w:r>
+        <w:rPr>
+          <w:rFonts w:ascii="Arial" w:hAnsi="Arial"/>
+        </w:rPr>
+        <w:t>Vergleich mit bestehenden Lösungen</w:t>
       </w:r>
       <w:bookmarkEnd w:id="29"/>
     </w:p>
@@ -11435,58 +11544,42 @@
           <w:rFonts w:ascii="Arial" w:hAnsi="Arial"/>
         </w:rPr>
       </w:pPr>
-      <w:bookmarkStart w:id="30" w:name="_Toc20123428"/>
-      <w:r>
-        <w:rPr>
-          <w:rFonts w:ascii="Arial" w:hAnsi="Arial"/>
-        </w:rPr>
-        <w:t>Vergleich mit bestehenden Lösungen</w:t>
+      <w:bookmarkStart w:id="30" w:name="_Toc20123429"/>
+      <w:r>
+        <w:rPr>
+          <w:rFonts w:ascii="Arial" w:hAnsi="Arial"/>
+        </w:rPr>
+        <w:t>S</w:t>
+      </w:r>
+      <w:r>
+        <w:rPr>
+          <w:rFonts w:ascii="Arial" w:hAnsi="Arial"/>
+        </w:rPr>
+        <w:t>chätzung des Aufwands</w:t>
       </w:r>
       <w:bookmarkEnd w:id="30"/>
     </w:p>
     <w:p>
       <w:pPr>
-        <w:pStyle w:val="berschrift3"/>
-        <w:rPr>
-          <w:rFonts w:ascii="Arial" w:hAnsi="Arial"/>
-        </w:rPr>
-      </w:pPr>
-      <w:bookmarkStart w:id="31" w:name="_Toc20123429"/>
-      <w:r>
-        <w:rPr>
-          <w:rFonts w:ascii="Arial" w:hAnsi="Arial"/>
-        </w:rPr>
-        <w:t>S</w:t>
-      </w:r>
-      <w:r>
-        <w:rPr>
-          <w:rFonts w:ascii="Arial" w:hAnsi="Arial"/>
-        </w:rPr>
-        <w:t>chätzung des Aufwands</w:t>
+        <w:pStyle w:val="berschrift2"/>
+        <w:rPr>
+          <w:rFonts w:ascii="Arial" w:hAnsi="Arial"/>
+        </w:rPr>
+      </w:pPr>
+      <w:bookmarkStart w:id="31" w:name="_Toc20123430"/>
+      <w:r>
+        <w:rPr>
+          <w:rFonts w:ascii="Arial" w:hAnsi="Arial"/>
+        </w:rPr>
+        <w:t xml:space="preserve">3. </w:t>
+      </w:r>
+      <w:r>
+        <w:rPr>
+          <w:rFonts w:ascii="Arial" w:hAnsi="Arial"/>
+        </w:rPr>
+        <w:t>Anforderung</w:t>
       </w:r>
       <w:bookmarkEnd w:id="31"/>
-    </w:p>
-    <w:p>
-      <w:pPr>
-        <w:pStyle w:val="berschrift2"/>
-        <w:rPr>
-          <w:rFonts w:ascii="Arial" w:hAnsi="Arial"/>
-        </w:rPr>
-      </w:pPr>
-      <w:bookmarkStart w:id="32" w:name="_Toc20123430"/>
-      <w:r>
-        <w:rPr>
-          <w:rFonts w:ascii="Arial" w:hAnsi="Arial"/>
-        </w:rPr>
-        <w:t xml:space="preserve">3. </w:t>
-      </w:r>
-      <w:r>
-        <w:rPr>
-          <w:rFonts w:ascii="Arial" w:hAnsi="Arial"/>
-        </w:rPr>
-        <w:t>Anforderung</w:t>
-      </w:r>
-      <w:bookmarkEnd w:id="32"/>
       <w:r>
         <w:rPr>
           <w:rFonts w:ascii="Arial" w:hAnsi="Arial"/>
@@ -11782,41 +11875,71 @@
           <w:rFonts w:ascii="Arial" w:hAnsi="Arial"/>
         </w:rPr>
       </w:pPr>
-      <w:bookmarkStart w:id="33" w:name="_Toc20123431"/>
+      <w:bookmarkStart w:id="32" w:name="_Toc20123431"/>
       <w:r>
         <w:rPr>
           <w:rFonts w:ascii="Arial" w:hAnsi="Arial"/>
         </w:rPr>
         <w:t>Beschreibung</w:t>
       </w:r>
+      <w:bookmarkEnd w:id="32"/>
+    </w:p>
+    <w:p>
+      <w:pPr>
+        <w:rPr>
+          <w:rFonts w:ascii="Arial" w:hAnsi="Arial" w:cs="Arial"/>
+        </w:rPr>
+      </w:pPr>
+      <w:r>
+        <w:rPr>
+          <w:rFonts w:ascii="Arial" w:hAnsi="Arial" w:cs="Arial"/>
+        </w:rPr>
+        <w:t xml:space="preserve">Man soll sich als Benutzer oder Anbieter von der Webapp </w:t>
+      </w:r>
+      <w:proofErr w:type="spellStart"/>
+      <w:r>
+        <w:rPr>
+          <w:rFonts w:ascii="Arial" w:hAnsi="Arial" w:cs="Arial"/>
+        </w:rPr>
+        <w:t>bzw</w:t>
+      </w:r>
+      <w:proofErr w:type="spellEnd"/>
+      <w:r>
+        <w:rPr>
+          <w:rFonts w:ascii="Arial" w:hAnsi="Arial" w:cs="Arial"/>
+        </w:rPr>
+        <w:t xml:space="preserve"> mobilen Anwendung abmelden können.</w:t>
+      </w:r>
+    </w:p>
+    <w:p>
+      <w:pPr>
+        <w:pStyle w:val="berschrift3"/>
+        <w:rPr>
+          <w:rFonts w:ascii="Arial" w:hAnsi="Arial"/>
+        </w:rPr>
+      </w:pPr>
+      <w:bookmarkStart w:id="33" w:name="_Toc20123432"/>
+      <w:r>
+        <w:rPr>
+          <w:rFonts w:ascii="Arial" w:hAnsi="Arial"/>
+        </w:rPr>
+        <w:t>Wechselwirkungen</w:t>
+      </w:r>
       <w:bookmarkEnd w:id="33"/>
     </w:p>
     <w:p>
       <w:pPr>
-        <w:rPr>
-          <w:rFonts w:ascii="Arial" w:hAnsi="Arial" w:cs="Arial"/>
-        </w:rPr>
-      </w:pPr>
-      <w:r>
-        <w:rPr>
-          <w:rFonts w:ascii="Arial" w:hAnsi="Arial" w:cs="Arial"/>
-        </w:rPr>
-        <w:t>Man soll sich als Benutzer oder Anbieter von der Webapp bzw mobilen Anwendung abmelden können.</w:t>
-      </w:r>
-    </w:p>
-    <w:p>
-      <w:pPr>
         <w:pStyle w:val="berschrift3"/>
         <w:rPr>
           <w:rFonts w:ascii="Arial" w:hAnsi="Arial"/>
         </w:rPr>
       </w:pPr>
-      <w:bookmarkStart w:id="34" w:name="_Toc20123432"/>
-      <w:r>
-        <w:rPr>
-          <w:rFonts w:ascii="Arial" w:hAnsi="Arial"/>
-        </w:rPr>
-        <w:t>Wechselwirkungen</w:t>
+      <w:bookmarkStart w:id="34" w:name="_Toc20123433"/>
+      <w:r>
+        <w:rPr>
+          <w:rFonts w:ascii="Arial" w:hAnsi="Arial"/>
+        </w:rPr>
+        <w:t>Risiken</w:t>
       </w:r>
       <w:bookmarkEnd w:id="34"/>
     </w:p>
@@ -11827,12 +11950,12 @@
           <w:rFonts w:ascii="Arial" w:hAnsi="Arial"/>
         </w:rPr>
       </w:pPr>
-      <w:bookmarkStart w:id="35" w:name="_Toc20123433"/>
-      <w:r>
-        <w:rPr>
-          <w:rFonts w:ascii="Arial" w:hAnsi="Arial"/>
-        </w:rPr>
-        <w:t>Risiken</w:t>
+      <w:bookmarkStart w:id="35" w:name="_Toc20123434"/>
+      <w:r>
+        <w:rPr>
+          <w:rFonts w:ascii="Arial" w:hAnsi="Arial"/>
+        </w:rPr>
+        <w:t>Vergleich mit bestehenden Lösungen</w:t>
       </w:r>
       <w:bookmarkEnd w:id="35"/>
     </w:p>
@@ -11843,36 +11966,20 @@
           <w:rFonts w:ascii="Arial" w:hAnsi="Arial"/>
         </w:rPr>
       </w:pPr>
-      <w:bookmarkStart w:id="36" w:name="_Toc20123434"/>
-      <w:r>
-        <w:rPr>
-          <w:rFonts w:ascii="Arial" w:hAnsi="Arial"/>
-        </w:rPr>
-        <w:t>Vergleich mit bestehenden Lösungen</w:t>
+      <w:bookmarkStart w:id="36" w:name="_Toc20123435"/>
+      <w:r>
+        <w:rPr>
+          <w:rFonts w:ascii="Arial" w:hAnsi="Arial"/>
+        </w:rPr>
+        <w:t>S</w:t>
+      </w:r>
+      <w:r>
+        <w:rPr>
+          <w:rFonts w:ascii="Arial" w:hAnsi="Arial"/>
+        </w:rPr>
+        <w:t>chätzung des Aufwands</w:t>
       </w:r>
       <w:bookmarkEnd w:id="36"/>
-    </w:p>
-    <w:p>
-      <w:pPr>
-        <w:pStyle w:val="berschrift3"/>
-        <w:rPr>
-          <w:rFonts w:ascii="Arial" w:hAnsi="Arial"/>
-        </w:rPr>
-      </w:pPr>
-      <w:bookmarkStart w:id="37" w:name="_Toc20123435"/>
-      <w:r>
-        <w:rPr>
-          <w:rFonts w:ascii="Arial" w:hAnsi="Arial"/>
-        </w:rPr>
-        <w:t>S</w:t>
-      </w:r>
-      <w:r>
-        <w:rPr>
-          <w:rFonts w:ascii="Arial" w:hAnsi="Arial"/>
-        </w:rPr>
-        <w:t>chätzung des Aufwands</w:t>
-      </w:r>
-      <w:bookmarkEnd w:id="37"/>
     </w:p>
     <w:p>
       <w:pPr>
@@ -11899,7 +12006,7 @@
           <w:rFonts w:ascii="Arial" w:hAnsi="Arial"/>
         </w:rPr>
       </w:pPr>
-      <w:bookmarkStart w:id="38" w:name="_Toc20123436"/>
+      <w:bookmarkStart w:id="37" w:name="_Toc20123436"/>
       <w:r>
         <w:rPr>
           <w:rFonts w:ascii="Arial" w:hAnsi="Arial"/>
@@ -11919,7 +12026,7 @@
         </w:rPr>
         <w:t>Anforderung</w:t>
       </w:r>
-      <w:bookmarkEnd w:id="38"/>
+      <w:bookmarkEnd w:id="37"/>
       <w:r>
         <w:rPr>
           <w:rFonts w:ascii="Arial" w:hAnsi="Arial"/>
@@ -12215,41 +12322,71 @@
           <w:rFonts w:ascii="Arial" w:hAnsi="Arial"/>
         </w:rPr>
       </w:pPr>
-      <w:bookmarkStart w:id="39" w:name="_Toc20123437"/>
+      <w:bookmarkStart w:id="38" w:name="_Toc20123437"/>
       <w:r>
         <w:rPr>
           <w:rFonts w:ascii="Arial" w:hAnsi="Arial"/>
         </w:rPr>
         <w:t>Beschreibung</w:t>
       </w:r>
+      <w:bookmarkEnd w:id="38"/>
+    </w:p>
+    <w:p>
+      <w:pPr>
+        <w:rPr>
+          <w:rFonts w:ascii="Arial" w:hAnsi="Arial" w:cs="Arial"/>
+        </w:rPr>
+      </w:pPr>
+      <w:r>
+        <w:rPr>
+          <w:rFonts w:ascii="Arial" w:hAnsi="Arial" w:cs="Arial"/>
+        </w:rPr>
+        <w:t xml:space="preserve">Der Benutzer </w:t>
+      </w:r>
+      <w:proofErr w:type="spellStart"/>
+      <w:r>
+        <w:rPr>
+          <w:rFonts w:ascii="Arial" w:hAnsi="Arial" w:cs="Arial"/>
+        </w:rPr>
+        <w:t>bzw</w:t>
+      </w:r>
+      <w:proofErr w:type="spellEnd"/>
+      <w:r>
+        <w:rPr>
+          <w:rFonts w:ascii="Arial" w:hAnsi="Arial" w:cs="Arial"/>
+        </w:rPr>
+        <w:t xml:space="preserve"> Anbieter soll in der Webapp und mobilen Anwendung eine Karte angezeigt bekommen, dort sollen die Locations in einem bestimmten Umkreis eingezeichnet werden.</w:t>
+      </w:r>
+    </w:p>
+    <w:p>
+      <w:pPr>
+        <w:pStyle w:val="berschrift3"/>
+        <w:rPr>
+          <w:rFonts w:ascii="Arial" w:hAnsi="Arial"/>
+        </w:rPr>
+      </w:pPr>
+      <w:bookmarkStart w:id="39" w:name="_Toc20123438"/>
+      <w:r>
+        <w:rPr>
+          <w:rFonts w:ascii="Arial" w:hAnsi="Arial"/>
+        </w:rPr>
+        <w:t>Wechselwirkungen</w:t>
+      </w:r>
       <w:bookmarkEnd w:id="39"/>
     </w:p>
     <w:p>
       <w:pPr>
-        <w:rPr>
-          <w:rFonts w:ascii="Arial" w:hAnsi="Arial" w:cs="Arial"/>
-        </w:rPr>
-      </w:pPr>
-      <w:r>
-        <w:rPr>
-          <w:rFonts w:ascii="Arial" w:hAnsi="Arial" w:cs="Arial"/>
-        </w:rPr>
-        <w:t>Der Benutzer bzw Anbieter soll in der Webapp und mobilen Anwendung eine Karte angezeigt bekommen, dort sollen die Locations in einem bestimmten Umkreis eingezeichnet werden.</w:t>
-      </w:r>
-    </w:p>
-    <w:p>
-      <w:pPr>
         <w:pStyle w:val="berschrift3"/>
         <w:rPr>
           <w:rFonts w:ascii="Arial" w:hAnsi="Arial"/>
         </w:rPr>
       </w:pPr>
-      <w:bookmarkStart w:id="40" w:name="_Toc20123438"/>
-      <w:r>
-        <w:rPr>
-          <w:rFonts w:ascii="Arial" w:hAnsi="Arial"/>
-        </w:rPr>
-        <w:t>Wechselwirkungen</w:t>
+      <w:bookmarkStart w:id="40" w:name="_Toc20123439"/>
+      <w:r>
+        <w:rPr>
+          <w:rFonts w:ascii="Arial" w:hAnsi="Arial"/>
+        </w:rPr>
+        <w:t>Risiken</w:t>
       </w:r>
       <w:bookmarkEnd w:id="40"/>
     </w:p>
@@ -12260,12 +12397,12 @@
           <w:rFonts w:ascii="Arial" w:hAnsi="Arial"/>
         </w:rPr>
       </w:pPr>
-      <w:bookmarkStart w:id="41" w:name="_Toc20123439"/>
-      <w:r>
-        <w:rPr>
-          <w:rFonts w:ascii="Arial" w:hAnsi="Arial"/>
-        </w:rPr>
-        <w:t>Risiken</w:t>
+      <w:bookmarkStart w:id="41" w:name="_Toc20123440"/>
+      <w:r>
+        <w:rPr>
+          <w:rFonts w:ascii="Arial" w:hAnsi="Arial"/>
+        </w:rPr>
+        <w:t>Vergleich mit bestehenden Lösungen</w:t>
       </w:r>
       <w:bookmarkEnd w:id="41"/>
     </w:p>
@@ -12276,64 +12413,48 @@
           <w:rFonts w:ascii="Arial" w:hAnsi="Arial"/>
         </w:rPr>
       </w:pPr>
-      <w:bookmarkStart w:id="42" w:name="_Toc20123440"/>
-      <w:r>
-        <w:rPr>
-          <w:rFonts w:ascii="Arial" w:hAnsi="Arial"/>
-        </w:rPr>
-        <w:t>Vergleich mit bestehenden Lösungen</w:t>
+      <w:bookmarkStart w:id="42" w:name="_Toc20123441"/>
+      <w:r>
+        <w:rPr>
+          <w:rFonts w:ascii="Arial" w:hAnsi="Arial"/>
+        </w:rPr>
+        <w:t>S</w:t>
+      </w:r>
+      <w:r>
+        <w:rPr>
+          <w:rFonts w:ascii="Arial" w:hAnsi="Arial"/>
+        </w:rPr>
+        <w:t>chätzung des Aufwands</w:t>
       </w:r>
       <w:bookmarkEnd w:id="42"/>
     </w:p>
     <w:p>
       <w:pPr>
-        <w:pStyle w:val="berschrift3"/>
-        <w:rPr>
-          <w:rFonts w:ascii="Arial" w:hAnsi="Arial"/>
-        </w:rPr>
-      </w:pPr>
-      <w:bookmarkStart w:id="43" w:name="_Toc20123441"/>
-      <w:r>
-        <w:rPr>
-          <w:rFonts w:ascii="Arial" w:hAnsi="Arial"/>
-        </w:rPr>
-        <w:t>S</w:t>
-      </w:r>
-      <w:r>
-        <w:rPr>
-          <w:rFonts w:ascii="Arial" w:hAnsi="Arial"/>
-        </w:rPr>
-        <w:t>chätzung des Aufwands</w:t>
+        <w:pStyle w:val="berschrift2"/>
+        <w:rPr>
+          <w:rFonts w:ascii="Arial" w:hAnsi="Arial"/>
+        </w:rPr>
+      </w:pPr>
+      <w:bookmarkStart w:id="43" w:name="_Toc20123442"/>
+      <w:r>
+        <w:rPr>
+          <w:rFonts w:ascii="Arial" w:hAnsi="Arial"/>
+        </w:rPr>
+        <w:t>5</w:t>
+      </w:r>
+      <w:r>
+        <w:rPr>
+          <w:rFonts w:ascii="Arial" w:hAnsi="Arial"/>
+        </w:rPr>
+        <w:t xml:space="preserve">. </w:t>
+      </w:r>
+      <w:r>
+        <w:rPr>
+          <w:rFonts w:ascii="Arial" w:hAnsi="Arial"/>
+        </w:rPr>
+        <w:t>Anforderung</w:t>
       </w:r>
       <w:bookmarkEnd w:id="43"/>
-    </w:p>
-    <w:p>
-      <w:pPr>
-        <w:pStyle w:val="berschrift2"/>
-        <w:rPr>
-          <w:rFonts w:ascii="Arial" w:hAnsi="Arial"/>
-        </w:rPr>
-      </w:pPr>
-      <w:bookmarkStart w:id="44" w:name="_Toc20123442"/>
-      <w:r>
-        <w:rPr>
-          <w:rFonts w:ascii="Arial" w:hAnsi="Arial"/>
-        </w:rPr>
-        <w:t>5</w:t>
-      </w:r>
-      <w:r>
-        <w:rPr>
-          <w:rFonts w:ascii="Arial" w:hAnsi="Arial"/>
-        </w:rPr>
-        <w:t xml:space="preserve">. </w:t>
-      </w:r>
-      <w:r>
-        <w:rPr>
-          <w:rFonts w:ascii="Arial" w:hAnsi="Arial"/>
-        </w:rPr>
-        <w:t>Anforderung</w:t>
-      </w:r>
-      <w:bookmarkEnd w:id="44"/>
       <w:r>
         <w:rPr>
           <w:rFonts w:ascii="Arial" w:hAnsi="Arial"/>
@@ -12629,41 +12750,71 @@
           <w:rFonts w:ascii="Arial" w:hAnsi="Arial"/>
         </w:rPr>
       </w:pPr>
-      <w:bookmarkStart w:id="45" w:name="_Toc20123443"/>
+      <w:bookmarkStart w:id="44" w:name="_Toc20123443"/>
       <w:r>
         <w:rPr>
           <w:rFonts w:ascii="Arial" w:hAnsi="Arial"/>
         </w:rPr>
         <w:t>Beschreibung</w:t>
       </w:r>
+      <w:bookmarkEnd w:id="44"/>
+    </w:p>
+    <w:p>
+      <w:pPr>
+        <w:rPr>
+          <w:rFonts w:ascii="Arial" w:hAnsi="Arial" w:cs="Arial"/>
+        </w:rPr>
+      </w:pPr>
+      <w:r>
+        <w:rPr>
+          <w:rFonts w:ascii="Arial" w:hAnsi="Arial" w:cs="Arial"/>
+        </w:rPr>
+        <w:t xml:space="preserve">Wenn der Benutzer </w:t>
+      </w:r>
+      <w:proofErr w:type="spellStart"/>
+      <w:r>
+        <w:rPr>
+          <w:rFonts w:ascii="Arial" w:hAnsi="Arial" w:cs="Arial"/>
+        </w:rPr>
+        <w:t>bzw</w:t>
+      </w:r>
+      <w:proofErr w:type="spellEnd"/>
+      <w:r>
+        <w:rPr>
+          <w:rFonts w:ascii="Arial" w:hAnsi="Arial" w:cs="Arial"/>
+        </w:rPr>
+        <w:t xml:space="preserve"> der Anbieter auf eine Location auf der Karte klickt soll er die Details (Fotos / Informationen) angezeigt werden, und auf der mobilen Anwendung die Möglichkeit haben eine Routenplanung zur ausgewählten Location zu starten. </w:t>
+      </w:r>
+    </w:p>
+    <w:p>
+      <w:pPr>
+        <w:pStyle w:val="berschrift3"/>
+        <w:rPr>
+          <w:rFonts w:ascii="Arial" w:hAnsi="Arial"/>
+        </w:rPr>
+      </w:pPr>
+      <w:bookmarkStart w:id="45" w:name="_Toc20123444"/>
+      <w:r>
+        <w:rPr>
+          <w:rFonts w:ascii="Arial" w:hAnsi="Arial"/>
+        </w:rPr>
+        <w:t>Wechselwirkungen</w:t>
+      </w:r>
       <w:bookmarkEnd w:id="45"/>
     </w:p>
     <w:p>
       <w:pPr>
-        <w:rPr>
-          <w:rFonts w:ascii="Arial" w:hAnsi="Arial" w:cs="Arial"/>
-        </w:rPr>
-      </w:pPr>
-      <w:r>
-        <w:rPr>
-          <w:rFonts w:ascii="Arial" w:hAnsi="Arial" w:cs="Arial"/>
-        </w:rPr>
-        <w:t xml:space="preserve">Wenn der Benutzer bzw der Anbieter auf eine Location auf der Karte klickt soll er die Details (Fotos / Informationen) angezeigt werden, und auf der mobilen Anwendung die Möglichkeit haben eine Routenplanung zur ausgewählten Location zu starten. </w:t>
-      </w:r>
-    </w:p>
-    <w:p>
-      <w:pPr>
         <w:pStyle w:val="berschrift3"/>
         <w:rPr>
           <w:rFonts w:ascii="Arial" w:hAnsi="Arial"/>
         </w:rPr>
       </w:pPr>
-      <w:bookmarkStart w:id="46" w:name="_Toc20123444"/>
-      <w:r>
-        <w:rPr>
-          <w:rFonts w:ascii="Arial" w:hAnsi="Arial"/>
-        </w:rPr>
-        <w:t>Wechselwirkungen</w:t>
+      <w:bookmarkStart w:id="46" w:name="_Toc20123445"/>
+      <w:r>
+        <w:rPr>
+          <w:rFonts w:ascii="Arial" w:hAnsi="Arial"/>
+        </w:rPr>
+        <w:t>Risiken</w:t>
       </w:r>
       <w:bookmarkEnd w:id="46"/>
     </w:p>
@@ -12674,12 +12825,12 @@
           <w:rFonts w:ascii="Arial" w:hAnsi="Arial"/>
         </w:rPr>
       </w:pPr>
-      <w:bookmarkStart w:id="47" w:name="_Toc20123445"/>
-      <w:r>
-        <w:rPr>
-          <w:rFonts w:ascii="Arial" w:hAnsi="Arial"/>
-        </w:rPr>
-        <w:t>Risiken</w:t>
+      <w:bookmarkStart w:id="47" w:name="_Toc20123446"/>
+      <w:r>
+        <w:rPr>
+          <w:rFonts w:ascii="Arial" w:hAnsi="Arial"/>
+        </w:rPr>
+        <w:t>Vergleich mit bestehenden Lösungen</w:t>
       </w:r>
       <w:bookmarkEnd w:id="47"/>
     </w:p>
@@ -12690,36 +12841,20 @@
           <w:rFonts w:ascii="Arial" w:hAnsi="Arial"/>
         </w:rPr>
       </w:pPr>
-      <w:bookmarkStart w:id="48" w:name="_Toc20123446"/>
-      <w:r>
-        <w:rPr>
-          <w:rFonts w:ascii="Arial" w:hAnsi="Arial"/>
-        </w:rPr>
-        <w:t>Vergleich mit bestehenden Lösungen</w:t>
+      <w:bookmarkStart w:id="48" w:name="_Toc20123447"/>
+      <w:r>
+        <w:rPr>
+          <w:rFonts w:ascii="Arial" w:hAnsi="Arial"/>
+        </w:rPr>
+        <w:t>S</w:t>
+      </w:r>
+      <w:r>
+        <w:rPr>
+          <w:rFonts w:ascii="Arial" w:hAnsi="Arial"/>
+        </w:rPr>
+        <w:t>chätzung des Aufwands</w:t>
       </w:r>
       <w:bookmarkEnd w:id="48"/>
-    </w:p>
-    <w:p>
-      <w:pPr>
-        <w:pStyle w:val="berschrift3"/>
-        <w:rPr>
-          <w:rFonts w:ascii="Arial" w:hAnsi="Arial"/>
-        </w:rPr>
-      </w:pPr>
-      <w:bookmarkStart w:id="49" w:name="_Toc20123447"/>
-      <w:r>
-        <w:rPr>
-          <w:rFonts w:ascii="Arial" w:hAnsi="Arial"/>
-        </w:rPr>
-        <w:t>S</w:t>
-      </w:r>
-      <w:r>
-        <w:rPr>
-          <w:rFonts w:ascii="Arial" w:hAnsi="Arial"/>
-        </w:rPr>
-        <w:t>chätzung des Aufwands</w:t>
-      </w:r>
-      <w:bookmarkEnd w:id="49"/>
     </w:p>
     <w:p>
       <w:pPr>
@@ -12746,7 +12881,7 @@
           <w:rFonts w:ascii="Arial" w:hAnsi="Arial"/>
         </w:rPr>
       </w:pPr>
-      <w:bookmarkStart w:id="50" w:name="_Toc20123448"/>
+      <w:bookmarkStart w:id="49" w:name="_Toc20123448"/>
       <w:r>
         <w:rPr>
           <w:rFonts w:ascii="Arial" w:hAnsi="Arial"/>
@@ -12766,7 +12901,7 @@
         </w:rPr>
         <w:t>Anforderung</w:t>
       </w:r>
-      <w:bookmarkEnd w:id="50"/>
+      <w:bookmarkEnd w:id="49"/>
       <w:r>
         <w:rPr>
           <w:rFonts w:ascii="Arial" w:hAnsi="Arial"/>
@@ -13062,41 +13197,71 @@
           <w:rFonts w:ascii="Arial" w:hAnsi="Arial"/>
         </w:rPr>
       </w:pPr>
-      <w:bookmarkStart w:id="51" w:name="_Toc20123449"/>
+      <w:bookmarkStart w:id="50" w:name="_Toc20123449"/>
       <w:r>
         <w:rPr>
           <w:rFonts w:ascii="Arial" w:hAnsi="Arial"/>
         </w:rPr>
         <w:t>Beschreibung</w:t>
       </w:r>
+      <w:bookmarkEnd w:id="50"/>
+    </w:p>
+    <w:p>
+      <w:pPr>
+        <w:rPr>
+          <w:rFonts w:ascii="Arial" w:hAnsi="Arial" w:cs="Arial"/>
+        </w:rPr>
+      </w:pPr>
+      <w:r>
+        <w:rPr>
+          <w:rFonts w:ascii="Arial" w:hAnsi="Arial" w:cs="Arial"/>
+        </w:rPr>
+        <w:t xml:space="preserve">Zu </w:t>
+      </w:r>
+      <w:proofErr w:type="gramStart"/>
+      <w:r>
+        <w:rPr>
+          <w:rFonts w:ascii="Arial" w:hAnsi="Arial" w:cs="Arial"/>
+        </w:rPr>
+        <w:t>jeder Locations</w:t>
+      </w:r>
+      <w:proofErr w:type="gramEnd"/>
+      <w:r>
+        <w:rPr>
+          <w:rFonts w:ascii="Arial" w:hAnsi="Arial" w:cs="Arial"/>
+        </w:rPr>
+        <w:t xml:space="preserve"> soll die verfügbaren Prämien angezeigt werden.</w:t>
+      </w:r>
+    </w:p>
+    <w:p>
+      <w:pPr>
+        <w:pStyle w:val="berschrift3"/>
+        <w:rPr>
+          <w:rFonts w:ascii="Arial" w:hAnsi="Arial"/>
+        </w:rPr>
+      </w:pPr>
+      <w:bookmarkStart w:id="51" w:name="_Toc20123450"/>
+      <w:r>
+        <w:rPr>
+          <w:rFonts w:ascii="Arial" w:hAnsi="Arial"/>
+        </w:rPr>
+        <w:t>Wechselwirkungen</w:t>
+      </w:r>
       <w:bookmarkEnd w:id="51"/>
     </w:p>
     <w:p>
       <w:pPr>
-        <w:rPr>
-          <w:rFonts w:ascii="Arial" w:hAnsi="Arial" w:cs="Arial"/>
-        </w:rPr>
-      </w:pPr>
-      <w:r>
-        <w:rPr>
-          <w:rFonts w:ascii="Arial" w:hAnsi="Arial" w:cs="Arial"/>
-        </w:rPr>
-        <w:t>Zu jeder Locations soll die verfügbaren Prämien angezeigt werden.</w:t>
-      </w:r>
-    </w:p>
-    <w:p>
-      <w:pPr>
         <w:pStyle w:val="berschrift3"/>
         <w:rPr>
           <w:rFonts w:ascii="Arial" w:hAnsi="Arial"/>
         </w:rPr>
       </w:pPr>
-      <w:bookmarkStart w:id="52" w:name="_Toc20123450"/>
-      <w:r>
-        <w:rPr>
-          <w:rFonts w:ascii="Arial" w:hAnsi="Arial"/>
-        </w:rPr>
-        <w:t>Wechselwirkungen</w:t>
+      <w:bookmarkStart w:id="52" w:name="_Toc20123451"/>
+      <w:r>
+        <w:rPr>
+          <w:rFonts w:ascii="Arial" w:hAnsi="Arial"/>
+        </w:rPr>
+        <w:t>Risiken</w:t>
       </w:r>
       <w:bookmarkEnd w:id="52"/>
     </w:p>
@@ -13107,12 +13272,12 @@
           <w:rFonts w:ascii="Arial" w:hAnsi="Arial"/>
         </w:rPr>
       </w:pPr>
-      <w:bookmarkStart w:id="53" w:name="_Toc20123451"/>
-      <w:r>
-        <w:rPr>
-          <w:rFonts w:ascii="Arial" w:hAnsi="Arial"/>
-        </w:rPr>
-        <w:t>Risiken</w:t>
+      <w:bookmarkStart w:id="53" w:name="_Toc20123452"/>
+      <w:r>
+        <w:rPr>
+          <w:rFonts w:ascii="Arial" w:hAnsi="Arial"/>
+        </w:rPr>
+        <w:t>Vergleich mit bestehenden Lösungen</w:t>
       </w:r>
       <w:bookmarkEnd w:id="53"/>
     </w:p>
@@ -13123,64 +13288,48 @@
           <w:rFonts w:ascii="Arial" w:hAnsi="Arial"/>
         </w:rPr>
       </w:pPr>
-      <w:bookmarkStart w:id="54" w:name="_Toc20123452"/>
-      <w:r>
-        <w:rPr>
-          <w:rFonts w:ascii="Arial" w:hAnsi="Arial"/>
-        </w:rPr>
-        <w:t>Vergleich mit bestehenden Lösungen</w:t>
+      <w:bookmarkStart w:id="54" w:name="_Toc20123453"/>
+      <w:r>
+        <w:rPr>
+          <w:rFonts w:ascii="Arial" w:hAnsi="Arial"/>
+        </w:rPr>
+        <w:t>S</w:t>
+      </w:r>
+      <w:r>
+        <w:rPr>
+          <w:rFonts w:ascii="Arial" w:hAnsi="Arial"/>
+        </w:rPr>
+        <w:t>chätzung des Aufwands</w:t>
       </w:r>
       <w:bookmarkEnd w:id="54"/>
     </w:p>
     <w:p>
       <w:pPr>
-        <w:pStyle w:val="berschrift3"/>
-        <w:rPr>
-          <w:rFonts w:ascii="Arial" w:hAnsi="Arial"/>
-        </w:rPr>
-      </w:pPr>
-      <w:bookmarkStart w:id="55" w:name="_Toc20123453"/>
-      <w:r>
-        <w:rPr>
-          <w:rFonts w:ascii="Arial" w:hAnsi="Arial"/>
-        </w:rPr>
-        <w:t>S</w:t>
-      </w:r>
-      <w:r>
-        <w:rPr>
-          <w:rFonts w:ascii="Arial" w:hAnsi="Arial"/>
-        </w:rPr>
-        <w:t>chätzung des Aufwands</w:t>
+        <w:pStyle w:val="berschrift2"/>
+        <w:rPr>
+          <w:rFonts w:ascii="Arial" w:hAnsi="Arial"/>
+        </w:rPr>
+      </w:pPr>
+      <w:bookmarkStart w:id="55" w:name="_Toc20123454"/>
+      <w:r>
+        <w:rPr>
+          <w:rFonts w:ascii="Arial" w:hAnsi="Arial"/>
+        </w:rPr>
+        <w:t>7.</w:t>
+      </w:r>
+      <w:r>
+        <w:rPr>
+          <w:rFonts w:ascii="Arial" w:hAnsi="Arial"/>
+        </w:rPr>
+        <w:t xml:space="preserve"> </w:t>
+      </w:r>
+      <w:r>
+        <w:rPr>
+          <w:rFonts w:ascii="Arial" w:hAnsi="Arial"/>
+        </w:rPr>
+        <w:t>Anforderung</w:t>
       </w:r>
       <w:bookmarkEnd w:id="55"/>
-    </w:p>
-    <w:p>
-      <w:pPr>
-        <w:pStyle w:val="berschrift2"/>
-        <w:rPr>
-          <w:rFonts w:ascii="Arial" w:hAnsi="Arial"/>
-        </w:rPr>
-      </w:pPr>
-      <w:bookmarkStart w:id="56" w:name="_Toc20123454"/>
-      <w:r>
-        <w:rPr>
-          <w:rFonts w:ascii="Arial" w:hAnsi="Arial"/>
-        </w:rPr>
-        <w:t>7.</w:t>
-      </w:r>
-      <w:r>
-        <w:rPr>
-          <w:rFonts w:ascii="Arial" w:hAnsi="Arial"/>
-        </w:rPr>
-        <w:t xml:space="preserve"> </w:t>
-      </w:r>
-      <w:r>
-        <w:rPr>
-          <w:rFonts w:ascii="Arial" w:hAnsi="Arial"/>
-        </w:rPr>
-        <w:t>Anforderung</w:t>
-      </w:r>
-      <w:bookmarkEnd w:id="56"/>
       <w:r>
         <w:rPr>
           <w:rFonts w:ascii="Arial" w:hAnsi="Arial"/>
@@ -13476,13 +13625,54 @@
           <w:rFonts w:ascii="Arial" w:hAnsi="Arial"/>
         </w:rPr>
       </w:pPr>
-      <w:bookmarkStart w:id="57" w:name="_Toc20123455"/>
+      <w:bookmarkStart w:id="56" w:name="_Toc20123455"/>
       <w:r>
         <w:rPr>
           <w:rFonts w:ascii="Arial" w:hAnsi="Arial"/>
         </w:rPr>
         <w:t>Beschreibung</w:t>
       </w:r>
+      <w:bookmarkEnd w:id="56"/>
+    </w:p>
+    <w:p>
+      <w:pPr>
+        <w:rPr>
+          <w:rFonts w:ascii="Arial" w:hAnsi="Arial" w:cs="Arial"/>
+        </w:rPr>
+      </w:pPr>
+      <w:r>
+        <w:rPr>
+          <w:rFonts w:ascii="Arial" w:hAnsi="Arial" w:cs="Arial"/>
+        </w:rPr>
+        <w:t xml:space="preserve">Wenn genug „Punkte“ gesammelt worden sind bzw. </w:t>
+      </w:r>
+      <w:r>
+        <w:rPr>
+          <w:rFonts w:ascii="Arial" w:hAnsi="Arial" w:cs="Arial"/>
+        </w:rPr>
+        <w:t>v</w:t>
+      </w:r>
+      <w:r>
+        <w:rPr>
+          <w:rFonts w:ascii="Arial" w:hAnsi="Arial" w:cs="Arial"/>
+        </w:rPr>
+        <w:t>erfügbar sind soll man als Benutzer die Punkte zu einer Prämie einlösen können.</w:t>
+      </w:r>
+    </w:p>
+    <w:p>
+      <w:pPr>
+        <w:pStyle w:val="berschrift3"/>
+        <w:rPr>
+          <w:rFonts w:ascii="Arial" w:hAnsi="Arial"/>
+        </w:rPr>
+      </w:pPr>
+      <w:bookmarkStart w:id="57" w:name="_Toc20123456"/>
+      <w:r>
+        <w:rPr>
+          <w:rFonts w:ascii="Arial" w:hAnsi="Arial"/>
+        </w:rPr>
+        <w:t>Wechselwirkungen</w:t>
+      </w:r>
       <w:bookmarkEnd w:id="57"/>
     </w:p>
     <w:p>
@@ -13495,19 +13685,21 @@
         <w:rPr>
           <w:rFonts w:ascii="Arial" w:hAnsi="Arial" w:cs="Arial"/>
         </w:rPr>
-        <w:t xml:space="preserve">Wenn genug „Punkte“ gesammelt worden sind bzw. </w:t>
-      </w:r>
+        <w:t xml:space="preserve">Wechselwirkungen </w:t>
+      </w:r>
+      <w:proofErr w:type="gramStart"/>
       <w:r>
         <w:rPr>
           <w:rFonts w:ascii="Arial" w:hAnsi="Arial" w:cs="Arial"/>
         </w:rPr>
-        <w:t>v</w:t>
-      </w:r>
+        <w:t>mit den Anbieter</w:t>
+      </w:r>
+      <w:proofErr w:type="gramEnd"/>
       <w:r>
         <w:rPr>
           <w:rFonts w:ascii="Arial" w:hAnsi="Arial" w:cs="Arial"/>
         </w:rPr>
-        <w:t>erfügbar sind soll man als Benutzer die Punkte zu einer Prämie einlösen können.</w:t>
+        <w:t>, da man bei ihm Prämien einlösen kann.</w:t>
       </w:r>
     </w:p>
     <w:p>
@@ -13517,41 +13709,28 @@
           <w:rFonts w:ascii="Arial" w:hAnsi="Arial"/>
         </w:rPr>
       </w:pPr>
-      <w:bookmarkStart w:id="58" w:name="_Toc20123456"/>
-      <w:r>
-        <w:rPr>
-          <w:rFonts w:ascii="Arial" w:hAnsi="Arial"/>
-        </w:rPr>
-        <w:t>Wechselwirkungen</w:t>
+      <w:bookmarkStart w:id="58" w:name="_Toc20123457"/>
+      <w:r>
+        <w:rPr>
+          <w:rFonts w:ascii="Arial" w:hAnsi="Arial"/>
+        </w:rPr>
+        <w:t>Risiken</w:t>
       </w:r>
       <w:bookmarkEnd w:id="58"/>
     </w:p>
     <w:p>
       <w:pPr>
-        <w:rPr>
-          <w:rFonts w:ascii="Arial" w:hAnsi="Arial" w:cs="Arial"/>
-        </w:rPr>
-      </w:pPr>
-      <w:r>
-        <w:rPr>
-          <w:rFonts w:ascii="Arial" w:hAnsi="Arial" w:cs="Arial"/>
-        </w:rPr>
-        <w:t>Wechselwirkungen mit den Anbieter, da man bei ihm Prämien einlösen kann.</w:t>
-      </w:r>
-    </w:p>
-    <w:p>
-      <w:pPr>
         <w:pStyle w:val="berschrift3"/>
         <w:rPr>
           <w:rFonts w:ascii="Arial" w:hAnsi="Arial"/>
         </w:rPr>
       </w:pPr>
-      <w:bookmarkStart w:id="59" w:name="_Toc20123457"/>
-      <w:r>
-        <w:rPr>
-          <w:rFonts w:ascii="Arial" w:hAnsi="Arial"/>
-        </w:rPr>
-        <w:t>Risiken</w:t>
+      <w:bookmarkStart w:id="59" w:name="_Toc20123458"/>
+      <w:r>
+        <w:rPr>
+          <w:rFonts w:ascii="Arial" w:hAnsi="Arial"/>
+        </w:rPr>
+        <w:t>Vergleich mit bestehenden Lösungen</w:t>
       </w:r>
       <w:bookmarkEnd w:id="59"/>
     </w:p>
@@ -13562,36 +13741,20 @@
           <w:rFonts w:ascii="Arial" w:hAnsi="Arial"/>
         </w:rPr>
       </w:pPr>
-      <w:bookmarkStart w:id="60" w:name="_Toc20123458"/>
-      <w:r>
-        <w:rPr>
-          <w:rFonts w:ascii="Arial" w:hAnsi="Arial"/>
-        </w:rPr>
-        <w:t>Vergleich mit bestehenden Lösungen</w:t>
+      <w:bookmarkStart w:id="60" w:name="_Toc20123459"/>
+      <w:r>
+        <w:rPr>
+          <w:rFonts w:ascii="Arial" w:hAnsi="Arial"/>
+        </w:rPr>
+        <w:t>S</w:t>
+      </w:r>
+      <w:r>
+        <w:rPr>
+          <w:rFonts w:ascii="Arial" w:hAnsi="Arial"/>
+        </w:rPr>
+        <w:t>chätzung des Aufwands</w:t>
       </w:r>
       <w:bookmarkEnd w:id="60"/>
-    </w:p>
-    <w:p>
-      <w:pPr>
-        <w:pStyle w:val="berschrift3"/>
-        <w:rPr>
-          <w:rFonts w:ascii="Arial" w:hAnsi="Arial"/>
-        </w:rPr>
-      </w:pPr>
-      <w:bookmarkStart w:id="61" w:name="_Toc20123459"/>
-      <w:r>
-        <w:rPr>
-          <w:rFonts w:ascii="Arial" w:hAnsi="Arial"/>
-        </w:rPr>
-        <w:t>S</w:t>
-      </w:r>
-      <w:r>
-        <w:rPr>
-          <w:rFonts w:ascii="Arial" w:hAnsi="Arial"/>
-        </w:rPr>
-        <w:t>chätzung des Aufwands</w:t>
-      </w:r>
-      <w:bookmarkEnd w:id="61"/>
     </w:p>
     <w:p>
       <w:pPr>
@@ -13618,7 +13781,7 @@
           <w:rFonts w:ascii="Arial" w:hAnsi="Arial"/>
         </w:rPr>
       </w:pPr>
-      <w:bookmarkStart w:id="62" w:name="_Toc20123460"/>
+      <w:bookmarkStart w:id="61" w:name="_Toc20123460"/>
       <w:r>
         <w:rPr>
           <w:rFonts w:ascii="Arial" w:hAnsi="Arial"/>
@@ -13638,7 +13801,7 @@
         </w:rPr>
         <w:t>Anforderung</w:t>
       </w:r>
-      <w:bookmarkEnd w:id="62"/>
+      <w:bookmarkEnd w:id="61"/>
       <w:r>
         <w:rPr>
           <w:rFonts w:ascii="Arial" w:hAnsi="Arial"/>
@@ -13934,13 +14097,74 @@
           <w:rFonts w:ascii="Arial" w:hAnsi="Arial"/>
         </w:rPr>
       </w:pPr>
-      <w:bookmarkStart w:id="63" w:name="_Toc20123461"/>
+      <w:bookmarkStart w:id="62" w:name="_Toc20123461"/>
       <w:r>
         <w:rPr>
           <w:rFonts w:ascii="Arial" w:hAnsi="Arial"/>
         </w:rPr>
         <w:t>Beschreibung</w:t>
       </w:r>
+      <w:bookmarkEnd w:id="62"/>
+    </w:p>
+    <w:p>
+      <w:pPr>
+        <w:rPr>
+          <w:rFonts w:ascii="Arial" w:hAnsi="Arial" w:cs="Arial"/>
+        </w:rPr>
+      </w:pPr>
+      <w:r>
+        <w:rPr>
+          <w:rFonts w:ascii="Arial" w:hAnsi="Arial" w:cs="Arial"/>
+        </w:rPr>
+        <w:t xml:space="preserve">Benutzer können mit der mobilen Anwendung über QR-Codes an den jeweiligen Locations Punkte sammeln. Diese können dann bei Locations, welche Prämien (z.B. 5% Nachlass für 60 Punkte) </w:t>
+      </w:r>
+      <w:r>
+        <w:rPr>
+          <w:rFonts w:ascii="Arial" w:hAnsi="Arial" w:cs="Arial"/>
+        </w:rPr>
+        <w:t xml:space="preserve">registriert haben, eingelöst werden. Dies </w:t>
+      </w:r>
+      <w:proofErr w:type="gramStart"/>
+      <w:r>
+        <w:rPr>
+          <w:rFonts w:ascii="Arial" w:hAnsi="Arial" w:cs="Arial"/>
+        </w:rPr>
+        <w:t>soll</w:t>
+      </w:r>
+      <w:proofErr w:type="gramEnd"/>
+      <w:r>
+        <w:rPr>
+          <w:rFonts w:ascii="Arial" w:hAnsi="Arial" w:cs="Arial"/>
+        </w:rPr>
+        <w:t xml:space="preserve"> die Nutzer anregen viel zu </w:t>
+      </w:r>
+      <w:r>
+        <w:rPr>
+          <w:rFonts w:ascii="Arial" w:hAnsi="Arial" w:cs="Arial"/>
+        </w:rPr>
+        <w:t>u</w:t>
+      </w:r>
+      <w:r>
+        <w:rPr>
+          <w:rFonts w:ascii="Arial" w:hAnsi="Arial" w:cs="Arial"/>
+        </w:rPr>
+        <w:t>nternehmen.</w:t>
+      </w:r>
+    </w:p>
+    <w:p>
+      <w:pPr>
+        <w:pStyle w:val="berschrift3"/>
+        <w:rPr>
+          <w:rFonts w:ascii="Arial" w:hAnsi="Arial"/>
+        </w:rPr>
+      </w:pPr>
+      <w:bookmarkStart w:id="63" w:name="_Toc20123462"/>
+      <w:r>
+        <w:rPr>
+          <w:rFonts w:ascii="Arial" w:hAnsi="Arial"/>
+        </w:rPr>
+        <w:t>Wechselwirkungen</w:t>
+      </w:r>
       <w:bookmarkEnd w:id="63"/>
     </w:p>
     <w:p>
@@ -13953,25 +14177,7 @@
         <w:rPr>
           <w:rFonts w:ascii="Arial" w:hAnsi="Arial" w:cs="Arial"/>
         </w:rPr>
-        <w:t xml:space="preserve">Benutzer können mit der mobilen Anwendung über QR-Codes an den jeweiligen Locations Punkte sammeln. Diese können dann bei Locations, welche Prämien (z.B. 5% Nachlass für 60 Punkte) </w:t>
-      </w:r>
-      <w:r>
-        <w:rPr>
-          <w:rFonts w:ascii="Arial" w:hAnsi="Arial" w:cs="Arial"/>
-        </w:rPr>
-        <w:t xml:space="preserve">registriert haben, eingelöst werden. Dies soll die Nutzer anregen viel zu </w:t>
-      </w:r>
-      <w:r>
-        <w:rPr>
-          <w:rFonts w:ascii="Arial" w:hAnsi="Arial" w:cs="Arial"/>
-        </w:rPr>
-        <w:t>u</w:t>
-      </w:r>
-      <w:r>
-        <w:rPr>
-          <w:rFonts w:ascii="Arial" w:hAnsi="Arial" w:cs="Arial"/>
-        </w:rPr>
-        <w:t>nternehmen.</w:t>
+        <w:t>Wechselwirkungen zwischen Anbieter und normalen Benutzer.</w:t>
       </w:r>
     </w:p>
     <w:p>
@@ -13981,41 +14187,28 @@
           <w:rFonts w:ascii="Arial" w:hAnsi="Arial"/>
         </w:rPr>
       </w:pPr>
-      <w:bookmarkStart w:id="64" w:name="_Toc20123462"/>
-      <w:r>
-        <w:rPr>
-          <w:rFonts w:ascii="Arial" w:hAnsi="Arial"/>
-        </w:rPr>
-        <w:t>Wechselwirkungen</w:t>
+      <w:bookmarkStart w:id="64" w:name="_Toc20123463"/>
+      <w:r>
+        <w:rPr>
+          <w:rFonts w:ascii="Arial" w:hAnsi="Arial"/>
+        </w:rPr>
+        <w:t>Risiken</w:t>
       </w:r>
       <w:bookmarkEnd w:id="64"/>
     </w:p>
     <w:p>
       <w:pPr>
-        <w:rPr>
-          <w:rFonts w:ascii="Arial" w:hAnsi="Arial" w:cs="Arial"/>
-        </w:rPr>
-      </w:pPr>
-      <w:r>
-        <w:rPr>
-          <w:rFonts w:ascii="Arial" w:hAnsi="Arial" w:cs="Arial"/>
-        </w:rPr>
-        <w:t>Wechselwirkungen zwischen Anbieter und normalen Benutzer.</w:t>
-      </w:r>
-    </w:p>
-    <w:p>
-      <w:pPr>
         <w:pStyle w:val="berschrift3"/>
         <w:rPr>
           <w:rFonts w:ascii="Arial" w:hAnsi="Arial"/>
         </w:rPr>
       </w:pPr>
-      <w:bookmarkStart w:id="65" w:name="_Toc20123463"/>
-      <w:r>
-        <w:rPr>
-          <w:rFonts w:ascii="Arial" w:hAnsi="Arial"/>
-        </w:rPr>
-        <w:t>Risiken</w:t>
+      <w:bookmarkStart w:id="65" w:name="_Toc20123464"/>
+      <w:r>
+        <w:rPr>
+          <w:rFonts w:ascii="Arial" w:hAnsi="Arial"/>
+        </w:rPr>
+        <w:t>Vergleich mit bestehenden Lösungen</w:t>
       </w:r>
       <w:bookmarkEnd w:id="65"/>
     </w:p>
@@ -14026,52 +14219,36 @@
           <w:rFonts w:ascii="Arial" w:hAnsi="Arial"/>
         </w:rPr>
       </w:pPr>
-      <w:bookmarkStart w:id="66" w:name="_Toc20123464"/>
-      <w:r>
-        <w:rPr>
-          <w:rFonts w:ascii="Arial" w:hAnsi="Arial"/>
-        </w:rPr>
-        <w:t>Vergleich mit bestehenden Lösungen</w:t>
+      <w:bookmarkStart w:id="66" w:name="_Toc20123465"/>
+      <w:r>
+        <w:rPr>
+          <w:rFonts w:ascii="Arial" w:hAnsi="Arial"/>
+        </w:rPr>
+        <w:t>S</w:t>
+      </w:r>
+      <w:r>
+        <w:rPr>
+          <w:rFonts w:ascii="Arial" w:hAnsi="Arial"/>
+        </w:rPr>
+        <w:t>chätzung des Aufwands</w:t>
       </w:r>
       <w:bookmarkEnd w:id="66"/>
     </w:p>
     <w:p>
       <w:pPr>
-        <w:pStyle w:val="berschrift3"/>
-        <w:rPr>
-          <w:rFonts w:ascii="Arial" w:hAnsi="Arial"/>
-        </w:rPr>
-      </w:pPr>
-      <w:bookmarkStart w:id="67" w:name="_Toc20123465"/>
-      <w:r>
-        <w:rPr>
-          <w:rFonts w:ascii="Arial" w:hAnsi="Arial"/>
-        </w:rPr>
-        <w:t>S</w:t>
-      </w:r>
-      <w:r>
-        <w:rPr>
-          <w:rFonts w:ascii="Arial" w:hAnsi="Arial"/>
-        </w:rPr>
-        <w:t>chätzung des Aufwands</w:t>
+        <w:pStyle w:val="berschrift2"/>
+        <w:rPr>
+          <w:rFonts w:ascii="Arial" w:hAnsi="Arial"/>
+        </w:rPr>
+      </w:pPr>
+      <w:bookmarkStart w:id="67" w:name="_Toc20123466"/>
+      <w:r>
+        <w:rPr>
+          <w:rFonts w:ascii="Arial" w:hAnsi="Arial"/>
+        </w:rPr>
+        <w:t>9. Anforderung</w:t>
       </w:r>
       <w:bookmarkEnd w:id="67"/>
-    </w:p>
-    <w:p>
-      <w:pPr>
-        <w:pStyle w:val="berschrift2"/>
-        <w:rPr>
-          <w:rFonts w:ascii="Arial" w:hAnsi="Arial"/>
-        </w:rPr>
-      </w:pPr>
-      <w:bookmarkStart w:id="68" w:name="_Toc20123466"/>
-      <w:r>
-        <w:rPr>
-          <w:rFonts w:ascii="Arial" w:hAnsi="Arial"/>
-        </w:rPr>
-        <w:t>9. Anforderung</w:t>
-      </w:r>
-      <w:bookmarkEnd w:id="68"/>
     </w:p>
     <w:tbl>
       <w:tblPr>
@@ -14418,14 +14595,14 @@
           <w:rFonts w:ascii="Arial" w:hAnsi="Arial"/>
         </w:rPr>
       </w:pPr>
-      <w:bookmarkStart w:id="69" w:name="_Toc20123467"/>
+      <w:bookmarkStart w:id="68" w:name="_Toc20123467"/>
       <w:r>
         <w:rPr>
           <w:rFonts w:ascii="Arial" w:hAnsi="Arial"/>
         </w:rPr>
         <w:t>Beschreibung</w:t>
       </w:r>
-      <w:bookmarkEnd w:id="69"/>
+      <w:bookmarkEnd w:id="68"/>
     </w:p>
     <w:p>
       <w:pPr>
@@ -14450,13 +14627,29 @@
           <w:rFonts w:ascii="Arial" w:hAnsi="Arial"/>
         </w:rPr>
       </w:pPr>
-      <w:bookmarkStart w:id="70" w:name="_Toc20123468"/>
+      <w:bookmarkStart w:id="69" w:name="_Toc20123468"/>
       <w:r>
         <w:rPr>
           <w:rFonts w:ascii="Arial" w:hAnsi="Arial"/>
         </w:rPr>
         <w:t>Wechselwirkungen</w:t>
       </w:r>
+      <w:bookmarkEnd w:id="69"/>
+    </w:p>
+    <w:p>
+      <w:pPr>
+        <w:pStyle w:val="berschrift3"/>
+        <w:rPr>
+          <w:rFonts w:ascii="Arial" w:hAnsi="Arial"/>
+        </w:rPr>
+      </w:pPr>
+      <w:bookmarkStart w:id="70" w:name="_Toc20123469"/>
+      <w:r>
+        <w:rPr>
+          <w:rFonts w:ascii="Arial" w:hAnsi="Arial"/>
+        </w:rPr>
+        <w:t>Risiken</w:t>
+      </w:r>
       <w:bookmarkEnd w:id="70"/>
     </w:p>
     <w:p>
@@ -14466,12 +14659,12 @@
           <w:rFonts w:ascii="Arial" w:hAnsi="Arial"/>
         </w:rPr>
       </w:pPr>
-      <w:bookmarkStart w:id="71" w:name="_Toc20123469"/>
-      <w:r>
-        <w:rPr>
-          <w:rFonts w:ascii="Arial" w:hAnsi="Arial"/>
-        </w:rPr>
-        <w:t>Risiken</w:t>
+      <w:bookmarkStart w:id="71" w:name="_Toc20123470"/>
+      <w:r>
+        <w:rPr>
+          <w:rFonts w:ascii="Arial" w:hAnsi="Arial"/>
+        </w:rPr>
+        <w:t>Vergleich mit bestehenden Lösungen</w:t>
       </w:r>
       <w:bookmarkEnd w:id="71"/>
     </w:p>
@@ -14482,30 +14675,14 @@
           <w:rFonts w:ascii="Arial" w:hAnsi="Arial"/>
         </w:rPr>
       </w:pPr>
-      <w:bookmarkStart w:id="72" w:name="_Toc20123470"/>
-      <w:r>
-        <w:rPr>
-          <w:rFonts w:ascii="Arial" w:hAnsi="Arial"/>
-        </w:rPr>
-        <w:t>Vergleich mit bestehenden Lösungen</w:t>
+      <w:bookmarkStart w:id="72" w:name="_Toc20123471"/>
+      <w:r>
+        <w:rPr>
+          <w:rFonts w:ascii="Arial" w:hAnsi="Arial"/>
+        </w:rPr>
+        <w:t>Schätzung des Aufwands</w:t>
       </w:r>
       <w:bookmarkEnd w:id="72"/>
-    </w:p>
-    <w:p>
-      <w:pPr>
-        <w:pStyle w:val="berschrift3"/>
-        <w:rPr>
-          <w:rFonts w:ascii="Arial" w:hAnsi="Arial"/>
-        </w:rPr>
-      </w:pPr>
-      <w:bookmarkStart w:id="73" w:name="_Toc20123471"/>
-      <w:r>
-        <w:rPr>
-          <w:rFonts w:ascii="Arial" w:hAnsi="Arial"/>
-        </w:rPr>
-        <w:t>Schätzung des Aufwands</w:t>
-      </w:r>
-      <w:bookmarkEnd w:id="73"/>
     </w:p>
     <w:p>
       <w:pPr>
@@ -14532,7 +14709,7 @@
           <w:rFonts w:ascii="Arial" w:hAnsi="Arial"/>
         </w:rPr>
       </w:pPr>
-      <w:bookmarkStart w:id="74" w:name="_Toc20123472"/>
+      <w:bookmarkStart w:id="73" w:name="_Toc20123472"/>
       <w:r>
         <w:rPr>
           <w:rFonts w:ascii="Arial" w:hAnsi="Arial"/>
@@ -14540,7 +14717,7 @@
         <w:lastRenderedPageBreak/>
         <w:t>10. Anforderung</w:t>
       </w:r>
-      <w:bookmarkEnd w:id="74"/>
+      <w:bookmarkEnd w:id="73"/>
       <w:r>
         <w:rPr>
           <w:rFonts w:ascii="Arial" w:hAnsi="Arial"/>
@@ -14902,41 +15079,57 @@
           <w:rFonts w:ascii="Arial" w:hAnsi="Arial"/>
         </w:rPr>
       </w:pPr>
-      <w:bookmarkStart w:id="75" w:name="_Toc20123473"/>
+      <w:bookmarkStart w:id="74" w:name="_Toc20123473"/>
       <w:r>
         <w:rPr>
           <w:rFonts w:ascii="Arial" w:hAnsi="Arial"/>
         </w:rPr>
         <w:t>Beschreibung</w:t>
       </w:r>
+      <w:bookmarkEnd w:id="74"/>
+    </w:p>
+    <w:p>
+      <w:pPr>
+        <w:rPr>
+          <w:rFonts w:ascii="Arial" w:hAnsi="Arial" w:cs="Arial"/>
+        </w:rPr>
+      </w:pPr>
+      <w:r>
+        <w:rPr>
+          <w:rFonts w:ascii="Arial" w:hAnsi="Arial" w:cs="Arial"/>
+        </w:rPr>
+        <w:t>Als Location-Inhaber kann man seine Locations jederzeit bearbeiten. Darunter fällt z.B. ändern der Beschreibung, hinzufügen neuer Bilder, entfernen alter Bilder</w:t>
+      </w:r>
+    </w:p>
+    <w:p>
+      <w:pPr>
+        <w:pStyle w:val="berschrift3"/>
+        <w:rPr>
+          <w:rFonts w:ascii="Arial" w:hAnsi="Arial"/>
+        </w:rPr>
+      </w:pPr>
+      <w:bookmarkStart w:id="75" w:name="_Toc20123474"/>
+      <w:r>
+        <w:rPr>
+          <w:rFonts w:ascii="Arial" w:hAnsi="Arial"/>
+        </w:rPr>
+        <w:t>Wechselwirkungen</w:t>
+      </w:r>
       <w:bookmarkEnd w:id="75"/>
     </w:p>
     <w:p>
       <w:pPr>
-        <w:rPr>
-          <w:rFonts w:ascii="Arial" w:hAnsi="Arial" w:cs="Arial"/>
-        </w:rPr>
-      </w:pPr>
-      <w:r>
-        <w:rPr>
-          <w:rFonts w:ascii="Arial" w:hAnsi="Arial" w:cs="Arial"/>
-        </w:rPr>
-        <w:t>Als Location-Inhaber kann man seine Locations jederzeit bearbeiten. Darunter fällt z.B. ändern der Beschreibung, hinzufügen neuer Bilder, entfernen alter Bilder</w:t>
-      </w:r>
-    </w:p>
-    <w:p>
-      <w:pPr>
         <w:pStyle w:val="berschrift3"/>
         <w:rPr>
           <w:rFonts w:ascii="Arial" w:hAnsi="Arial"/>
         </w:rPr>
       </w:pPr>
-      <w:bookmarkStart w:id="76" w:name="_Toc20123474"/>
-      <w:r>
-        <w:rPr>
-          <w:rFonts w:ascii="Arial" w:hAnsi="Arial"/>
-        </w:rPr>
-        <w:t>Wechselwirkungen</w:t>
+      <w:bookmarkStart w:id="76" w:name="_Toc20123475"/>
+      <w:r>
+        <w:rPr>
+          <w:rFonts w:ascii="Arial" w:hAnsi="Arial"/>
+        </w:rPr>
+        <w:t>Risiken</w:t>
       </w:r>
       <w:bookmarkEnd w:id="76"/>
     </w:p>
@@ -14947,59 +15140,43 @@
           <w:rFonts w:ascii="Arial" w:hAnsi="Arial"/>
         </w:rPr>
       </w:pPr>
-      <w:bookmarkStart w:id="77" w:name="_Toc20123475"/>
-      <w:r>
-        <w:rPr>
-          <w:rFonts w:ascii="Arial" w:hAnsi="Arial"/>
-        </w:rPr>
-        <w:t>Risiken</w:t>
+      <w:bookmarkStart w:id="77" w:name="_Toc20123476"/>
+      <w:r>
+        <w:rPr>
+          <w:rFonts w:ascii="Arial" w:hAnsi="Arial"/>
+        </w:rPr>
+        <w:t>Vergleich mit bestehenden Lösungen</w:t>
       </w:r>
       <w:bookmarkEnd w:id="77"/>
     </w:p>
     <w:p>
       <w:pPr>
         <w:pStyle w:val="berschrift3"/>
-        <w:rPr>
-          <w:rFonts w:ascii="Arial" w:hAnsi="Arial"/>
-        </w:rPr>
-      </w:pPr>
-      <w:bookmarkStart w:id="78" w:name="_Toc20123476"/>
-      <w:r>
-        <w:rPr>
-          <w:rFonts w:ascii="Arial" w:hAnsi="Arial"/>
-        </w:rPr>
-        <w:t>Vergleich mit bestehenden Lösungen</w:t>
+      </w:pPr>
+      <w:bookmarkStart w:id="78" w:name="_Toc20123477"/>
+      <w:r>
+        <w:rPr>
+          <w:rFonts w:ascii="Arial" w:hAnsi="Arial"/>
+        </w:rPr>
+        <w:t>Schätzung des Aufwands</w:t>
       </w:r>
       <w:bookmarkEnd w:id="78"/>
     </w:p>
     <w:p>
       <w:pPr>
-        <w:pStyle w:val="berschrift3"/>
-      </w:pPr>
-      <w:bookmarkStart w:id="79" w:name="_Toc20123477"/>
-      <w:r>
-        <w:rPr>
-          <w:rFonts w:ascii="Arial" w:hAnsi="Arial"/>
-        </w:rPr>
-        <w:t>Schätzung des Aufwands</w:t>
+        <w:pStyle w:val="berschrift2"/>
+        <w:rPr>
+          <w:rFonts w:ascii="Arial" w:hAnsi="Arial"/>
+        </w:rPr>
+      </w:pPr>
+      <w:bookmarkStart w:id="79" w:name="_Toc20123478"/>
+      <w:r>
+        <w:rPr>
+          <w:rFonts w:ascii="Arial" w:hAnsi="Arial"/>
+        </w:rPr>
+        <w:t>11. Anforderung</w:t>
       </w:r>
       <w:bookmarkEnd w:id="79"/>
-    </w:p>
-    <w:p>
-      <w:pPr>
-        <w:pStyle w:val="berschrift2"/>
-        <w:rPr>
-          <w:rFonts w:ascii="Arial" w:hAnsi="Arial"/>
-        </w:rPr>
-      </w:pPr>
-      <w:bookmarkStart w:id="80" w:name="_Toc20123478"/>
-      <w:r>
-        <w:rPr>
-          <w:rFonts w:ascii="Arial" w:hAnsi="Arial"/>
-        </w:rPr>
-        <w:t>11. Anforderung</w:t>
-      </w:r>
-      <w:bookmarkEnd w:id="80"/>
       <w:r>
         <w:rPr>
           <w:rFonts w:ascii="Arial" w:hAnsi="Arial"/>
@@ -15361,41 +15538,57 @@
           <w:rFonts w:ascii="Arial" w:hAnsi="Arial"/>
         </w:rPr>
       </w:pPr>
-      <w:bookmarkStart w:id="81" w:name="_Toc20123479"/>
+      <w:bookmarkStart w:id="80" w:name="_Toc20123479"/>
       <w:r>
         <w:rPr>
           <w:rFonts w:ascii="Arial" w:hAnsi="Arial"/>
         </w:rPr>
         <w:t>Beschreibung</w:t>
       </w:r>
+      <w:bookmarkEnd w:id="80"/>
+    </w:p>
+    <w:p>
+      <w:pPr>
+        <w:rPr>
+          <w:rFonts w:ascii="Arial" w:hAnsi="Arial" w:cs="Arial"/>
+        </w:rPr>
+      </w:pPr>
+      <w:r>
+        <w:rPr>
+          <w:rFonts w:ascii="Arial" w:hAnsi="Arial" w:cs="Arial"/>
+        </w:rPr>
+        <w:t>Als Location-Inhaber kann man seine eigenen Locations löschen. Hierbei ist zu beachten, dass dann auch alle Rezensionen usw. verliert.</w:t>
+      </w:r>
+    </w:p>
+    <w:p>
+      <w:pPr>
+        <w:pStyle w:val="berschrift3"/>
+        <w:rPr>
+          <w:rFonts w:ascii="Arial" w:hAnsi="Arial"/>
+        </w:rPr>
+      </w:pPr>
+      <w:bookmarkStart w:id="81" w:name="_Toc20123480"/>
+      <w:r>
+        <w:rPr>
+          <w:rFonts w:ascii="Arial" w:hAnsi="Arial"/>
+        </w:rPr>
+        <w:t>Wechselwirkungen</w:t>
+      </w:r>
       <w:bookmarkEnd w:id="81"/>
     </w:p>
     <w:p>
       <w:pPr>
-        <w:rPr>
-          <w:rFonts w:ascii="Arial" w:hAnsi="Arial" w:cs="Arial"/>
-        </w:rPr>
-      </w:pPr>
-      <w:r>
-        <w:rPr>
-          <w:rFonts w:ascii="Arial" w:hAnsi="Arial" w:cs="Arial"/>
-        </w:rPr>
-        <w:t>Als Location-Inhaber kann man seine eigenen Locations löschen. Hierbei ist zu beachten, dass dann auch alle Rezensionen usw. verliert.</w:t>
-      </w:r>
-    </w:p>
-    <w:p>
-      <w:pPr>
         <w:pStyle w:val="berschrift3"/>
         <w:rPr>
           <w:rFonts w:ascii="Arial" w:hAnsi="Arial"/>
         </w:rPr>
       </w:pPr>
-      <w:bookmarkStart w:id="82" w:name="_Toc20123480"/>
-      <w:r>
-        <w:rPr>
-          <w:rFonts w:ascii="Arial" w:hAnsi="Arial"/>
-        </w:rPr>
-        <w:t>Wechselwirkungen</w:t>
+      <w:bookmarkStart w:id="82" w:name="_Toc20123481"/>
+      <w:r>
+        <w:rPr>
+          <w:rFonts w:ascii="Arial" w:hAnsi="Arial"/>
+        </w:rPr>
+        <w:t>Risiken</w:t>
       </w:r>
       <w:bookmarkEnd w:id="82"/>
     </w:p>
@@ -15406,12 +15599,12 @@
           <w:rFonts w:ascii="Arial" w:hAnsi="Arial"/>
         </w:rPr>
       </w:pPr>
-      <w:bookmarkStart w:id="83" w:name="_Toc20123481"/>
-      <w:r>
-        <w:rPr>
-          <w:rFonts w:ascii="Arial" w:hAnsi="Arial"/>
-        </w:rPr>
-        <w:t>Risiken</w:t>
+      <w:bookmarkStart w:id="83" w:name="_Toc20123482"/>
+      <w:r>
+        <w:rPr>
+          <w:rFonts w:ascii="Arial" w:hAnsi="Arial"/>
+        </w:rPr>
+        <w:t>Vergleich mit bestehenden Lösungen</w:t>
       </w:r>
       <w:bookmarkEnd w:id="83"/>
     </w:p>
@@ -15422,33 +15615,17 @@
           <w:rFonts w:ascii="Arial" w:hAnsi="Arial"/>
         </w:rPr>
       </w:pPr>
-      <w:bookmarkStart w:id="84" w:name="_Toc20123482"/>
-      <w:r>
-        <w:rPr>
-          <w:rFonts w:ascii="Arial" w:hAnsi="Arial"/>
-        </w:rPr>
-        <w:t>Vergleich mit bestehenden Lösungen</w:t>
+      <w:bookmarkStart w:id="84" w:name="_Toc20123483"/>
+      <w:r>
+        <w:rPr>
+          <w:rFonts w:ascii="Arial" w:hAnsi="Arial"/>
+        </w:rPr>
+        <w:t>Schätzung des Aufwands</w:t>
       </w:r>
       <w:bookmarkEnd w:id="84"/>
     </w:p>
     <w:p>
       <w:pPr>
-        <w:pStyle w:val="berschrift3"/>
-        <w:rPr>
-          <w:rFonts w:ascii="Arial" w:hAnsi="Arial"/>
-        </w:rPr>
-      </w:pPr>
-      <w:bookmarkStart w:id="85" w:name="_Toc20123483"/>
-      <w:r>
-        <w:rPr>
-          <w:rFonts w:ascii="Arial" w:hAnsi="Arial"/>
-        </w:rPr>
-        <w:t>Schätzung des Aufwands</w:t>
-      </w:r>
-      <w:bookmarkEnd w:id="85"/>
-    </w:p>
-    <w:p>
-      <w:pPr>
         <w:spacing w:line="240" w:lineRule="auto"/>
         <w:rPr>
           <w:lang w:eastAsia="de-DE"/>
@@ -15468,7 +15645,7 @@
           <w:rFonts w:ascii="Arial" w:hAnsi="Arial"/>
         </w:rPr>
       </w:pPr>
-      <w:bookmarkStart w:id="86" w:name="_Toc20123484"/>
+      <w:bookmarkStart w:id="85" w:name="_Toc20123484"/>
       <w:r>
         <w:rPr>
           <w:rFonts w:ascii="Arial" w:hAnsi="Arial"/>
@@ -15476,7 +15653,7 @@
         <w:lastRenderedPageBreak/>
         <w:t>12. Anforderung</w:t>
       </w:r>
-      <w:bookmarkEnd w:id="86"/>
+      <w:bookmarkEnd w:id="85"/>
       <w:r>
         <w:rPr>
           <w:rFonts w:ascii="Arial" w:hAnsi="Arial"/>
@@ -15838,41 +16015,57 @@
           <w:rFonts w:ascii="Arial" w:hAnsi="Arial"/>
         </w:rPr>
       </w:pPr>
-      <w:bookmarkStart w:id="87" w:name="_Toc20123485"/>
+      <w:bookmarkStart w:id="86" w:name="_Toc20123485"/>
       <w:r>
         <w:rPr>
           <w:rFonts w:ascii="Arial" w:hAnsi="Arial"/>
         </w:rPr>
         <w:t>Beschreibung</w:t>
       </w:r>
+      <w:bookmarkEnd w:id="86"/>
+    </w:p>
+    <w:p>
+      <w:pPr>
+        <w:rPr>
+          <w:rFonts w:ascii="Arial" w:hAnsi="Arial" w:cs="Arial"/>
+        </w:rPr>
+      </w:pPr>
+      <w:r>
+        <w:rPr>
+          <w:rFonts w:ascii="Arial" w:hAnsi="Arial" w:cs="Arial"/>
+        </w:rPr>
+        <w:t xml:space="preserve">Als Location-Inhaber kann man seine Locations beliebig aktivieren und deaktivieren. Man kann auch Locations erstellen, die vorläufig noch nicht aktiv sind. </w:t>
+      </w:r>
+    </w:p>
+    <w:p>
+      <w:pPr>
+        <w:pStyle w:val="berschrift3"/>
+        <w:rPr>
+          <w:rFonts w:ascii="Arial" w:hAnsi="Arial"/>
+        </w:rPr>
+      </w:pPr>
+      <w:bookmarkStart w:id="87" w:name="_Toc20123486"/>
+      <w:r>
+        <w:rPr>
+          <w:rFonts w:ascii="Arial" w:hAnsi="Arial"/>
+        </w:rPr>
+        <w:t>Wechselwirkungen</w:t>
+      </w:r>
       <w:bookmarkEnd w:id="87"/>
     </w:p>
     <w:p>
       <w:pPr>
-        <w:rPr>
-          <w:rFonts w:ascii="Arial" w:hAnsi="Arial" w:cs="Arial"/>
-        </w:rPr>
-      </w:pPr>
-      <w:r>
-        <w:rPr>
-          <w:rFonts w:ascii="Arial" w:hAnsi="Arial" w:cs="Arial"/>
-        </w:rPr>
-        <w:t xml:space="preserve">Als Location-Inhaber kann man seine Locations beliebig aktivieren und deaktivieren. Man kann auch Locations erstellen, die vorläufig noch nicht aktiv sind. </w:t>
-      </w:r>
-    </w:p>
-    <w:p>
-      <w:pPr>
         <w:pStyle w:val="berschrift3"/>
         <w:rPr>
           <w:rFonts w:ascii="Arial" w:hAnsi="Arial"/>
         </w:rPr>
       </w:pPr>
-      <w:bookmarkStart w:id="88" w:name="_Toc20123486"/>
-      <w:r>
-        <w:rPr>
-          <w:rFonts w:ascii="Arial" w:hAnsi="Arial"/>
-        </w:rPr>
-        <w:t>Wechselwirkungen</w:t>
+      <w:bookmarkStart w:id="88" w:name="_Toc20123487"/>
+      <w:r>
+        <w:rPr>
+          <w:rFonts w:ascii="Arial" w:hAnsi="Arial"/>
+        </w:rPr>
+        <w:t>Risiken</w:t>
       </w:r>
       <w:bookmarkEnd w:id="88"/>
     </w:p>
@@ -15883,12 +16076,12 @@
           <w:rFonts w:ascii="Arial" w:hAnsi="Arial"/>
         </w:rPr>
       </w:pPr>
-      <w:bookmarkStart w:id="89" w:name="_Toc20123487"/>
-      <w:r>
-        <w:rPr>
-          <w:rFonts w:ascii="Arial" w:hAnsi="Arial"/>
-        </w:rPr>
-        <w:t>Risiken</w:t>
+      <w:bookmarkStart w:id="89" w:name="_Toc20123488"/>
+      <w:r>
+        <w:rPr>
+          <w:rFonts w:ascii="Arial" w:hAnsi="Arial"/>
+        </w:rPr>
+        <w:t>Vergleich mit bestehenden Lösungen</w:t>
       </w:r>
       <w:bookmarkEnd w:id="89"/>
     </w:p>
@@ -15899,30 +16092,14 @@
           <w:rFonts w:ascii="Arial" w:hAnsi="Arial"/>
         </w:rPr>
       </w:pPr>
-      <w:bookmarkStart w:id="90" w:name="_Toc20123488"/>
-      <w:r>
-        <w:rPr>
-          <w:rFonts w:ascii="Arial" w:hAnsi="Arial"/>
-        </w:rPr>
-        <w:t>Vergleich mit bestehenden Lösungen</w:t>
+      <w:bookmarkStart w:id="90" w:name="_Toc20123489"/>
+      <w:r>
+        <w:rPr>
+          <w:rFonts w:ascii="Arial" w:hAnsi="Arial"/>
+        </w:rPr>
+        <w:t>Schätzung des Aufwands</w:t>
       </w:r>
       <w:bookmarkEnd w:id="90"/>
-    </w:p>
-    <w:p>
-      <w:pPr>
-        <w:pStyle w:val="berschrift3"/>
-        <w:rPr>
-          <w:rFonts w:ascii="Arial" w:hAnsi="Arial"/>
-        </w:rPr>
-      </w:pPr>
-      <w:bookmarkStart w:id="91" w:name="_Toc20123489"/>
-      <w:r>
-        <w:rPr>
-          <w:rFonts w:ascii="Arial" w:hAnsi="Arial"/>
-        </w:rPr>
-        <w:t>Schätzung des Aufwands</w:t>
-      </w:r>
-      <w:bookmarkEnd w:id="91"/>
     </w:p>
     <w:p>
       <w:pPr>
@@ -15953,11 +16130,181 @@
       <w:pPr>
         <w:pStyle w:val="berschrift1"/>
       </w:pPr>
-      <w:bookmarkStart w:id="92" w:name="_Toc20123490"/>
+      <w:bookmarkStart w:id="91" w:name="_Toc20123490"/>
       <w:r>
         <w:lastRenderedPageBreak/>
         <w:t>Technische Umsetzung</w:t>
       </w:r>
+      <w:bookmarkEnd w:id="91"/>
+    </w:p>
+    <w:p>
+      <w:pPr>
+        <w:rPr>
+          <w:lang w:eastAsia="de-DE"/>
+        </w:rPr>
+      </w:pPr>
+      <w:r>
+        <w:rPr>
+          <w:lang w:eastAsia="de-DE"/>
+        </w:rPr>
+        <w:t xml:space="preserve">V1: </w:t>
+      </w:r>
+      <w:r>
+        <w:rPr>
+          <w:lang w:eastAsia="de-DE"/>
+        </w:rPr>
+        <w:t xml:space="preserve">Die technische </w:t>
+      </w:r>
+      <w:proofErr w:type="spellStart"/>
+      <w:r>
+        <w:rPr>
+          <w:lang w:eastAsia="de-DE"/>
+        </w:rPr>
+        <w:t>Umsetzug</w:t>
+      </w:r>
+      <w:proofErr w:type="spellEnd"/>
+      <w:r>
+        <w:rPr>
+          <w:lang w:eastAsia="de-DE"/>
+        </w:rPr>
+        <w:t xml:space="preserve"> soll die 3 Phasen d</w:t>
+      </w:r>
+      <w:r>
+        <w:rPr>
+          <w:lang w:eastAsia="de-DE"/>
+        </w:rPr>
+        <w:t xml:space="preserve">er Projektvorgabe umfassen. Grundsätzlich sollen alle Funktionalitäten in der Webapp sowie der mobilen Applikation verfügbar sein (Anforderungen siehe Punkt 3). In der 1. Phase soll die Webapp erstellt werden, in der 2. Phase soll dann diese um Webservices erweitert werden und mit der mobilen App (Android) gestartet werden und im 3. Sprint soll die mobile Applikation fertiggestellt werden und beim Rest </w:t>
+      </w:r>
+      <w:proofErr w:type="gramStart"/>
+      <w:r>
+        <w:rPr>
+          <w:lang w:eastAsia="de-DE"/>
+        </w:rPr>
+        <w:t>Fehler</w:t>
+      </w:r>
+      <w:proofErr w:type="gramEnd"/>
+      <w:r>
+        <w:rPr>
+          <w:lang w:eastAsia="de-DE"/>
+        </w:rPr>
+        <w:t xml:space="preserve"> wenn vorhanden beseitigt werden. (genauere Anforderungen siehe Unterpunkt von 4)</w:t>
+      </w:r>
+    </w:p>
+    <w:p>
+      <w:pPr>
+        <w:rPr>
+          <w:lang w:eastAsia="de-DE"/>
+        </w:rPr>
+      </w:pPr>
+    </w:p>
+    <w:p>
+      <w:pPr>
+        <w:rPr>
+          <w:lang w:eastAsia="de-DE"/>
+        </w:rPr>
+      </w:pPr>
+      <w:r>
+        <w:rPr>
+          <w:lang w:eastAsia="de-DE"/>
+        </w:rPr>
+        <w:t>V</w:t>
+      </w:r>
+      <w:r>
+        <w:rPr>
+          <w:lang w:eastAsia="de-DE"/>
+        </w:rPr>
+        <w:t>2</w:t>
+      </w:r>
+      <w:r>
+        <w:rPr>
+          <w:lang w:eastAsia="de-DE"/>
+        </w:rPr>
+        <w:t xml:space="preserve">: Die technische </w:t>
+      </w:r>
+      <w:proofErr w:type="spellStart"/>
+      <w:r>
+        <w:rPr>
+          <w:lang w:eastAsia="de-DE"/>
+        </w:rPr>
+        <w:t>Umsetzug</w:t>
+      </w:r>
+      <w:proofErr w:type="spellEnd"/>
+      <w:r>
+        <w:rPr>
+          <w:lang w:eastAsia="de-DE"/>
+        </w:rPr>
+        <w:t xml:space="preserve"> soll die 3 Phasen der Projektvorgabe umfassen. </w:t>
+      </w:r>
+      <w:r>
+        <w:rPr>
+          <w:lang w:eastAsia="de-DE"/>
+        </w:rPr>
+        <w:t xml:space="preserve">Die Webapp soll als Verwaltungstool für die Besitzer benutzt werden und </w:t>
+      </w:r>
+      <w:proofErr w:type="gramStart"/>
+      <w:r>
+        <w:rPr>
+          <w:lang w:eastAsia="de-DE"/>
+        </w:rPr>
+        <w:t xml:space="preserve">die </w:t>
+      </w:r>
+      <w:r>
+        <w:rPr>
+          <w:lang w:eastAsia="de-DE"/>
+        </w:rPr>
+        <w:t>mobilen Applikation</w:t>
+      </w:r>
+      <w:proofErr w:type="gramEnd"/>
+      <w:r>
+        <w:rPr>
+          <w:lang w:eastAsia="de-DE"/>
+        </w:rPr>
+        <w:t xml:space="preserve"> soll als Tool für den Besucher eingesetzt werden</w:t>
+      </w:r>
+      <w:r>
+        <w:rPr>
+          <w:lang w:eastAsia="de-DE"/>
+        </w:rPr>
+        <w:t xml:space="preserve"> (Anforderungen siehe Punkt 3). In der 1. Phase soll die Webapp erstellt werden, in der 2. Phase soll dann diese um Webservices erweitert werden und mit der mobilen App (Android) gestartet werden und im 3. Sprint soll die mobile Applikation fertiggestellt werden und beim Rest </w:t>
+      </w:r>
+      <w:proofErr w:type="gramStart"/>
+      <w:r>
+        <w:rPr>
+          <w:lang w:eastAsia="de-DE"/>
+        </w:rPr>
+        <w:t>Fehler</w:t>
+      </w:r>
+      <w:proofErr w:type="gramEnd"/>
+      <w:r>
+        <w:rPr>
+          <w:lang w:eastAsia="de-DE"/>
+        </w:rPr>
+        <w:t xml:space="preserve"> wenn vorhanden beseitigt werden. (genauere Anforderungen siehe Unterpunkt von 4)</w:t>
+      </w:r>
+    </w:p>
+    <w:p>
+      <w:pPr>
+        <w:pStyle w:val="berschrift2"/>
+        <w:rPr>
+          <w:rFonts w:ascii="Arial" w:hAnsi="Arial"/>
+        </w:rPr>
+      </w:pPr>
+      <w:bookmarkStart w:id="92" w:name="_Toc20123491"/>
+      <w:r>
+        <w:rPr>
+          <w:rFonts w:ascii="Arial" w:hAnsi="Arial"/>
+        </w:rPr>
+        <w:t>Web</w:t>
+      </w:r>
+      <w:r>
+        <w:t>-</w:t>
+      </w:r>
+      <w:r>
+        <w:rPr>
+          <w:rFonts w:ascii="Arial" w:hAnsi="Arial"/>
+        </w:rPr>
+        <w:t>Anwendung</w:t>
+      </w:r>
       <w:bookmarkEnd w:id="92"/>
     </w:p>
     <w:p>
@@ -15970,19 +16317,49 @@
         <w:rPr>
           <w:lang w:eastAsia="de-DE"/>
         </w:rPr>
-        <w:t>Die technische Umsetzug</w:t>
-      </w:r>
+        <w:t xml:space="preserve">Die Webanwendung wäre unseres Wissen nach am besten als Single-Page-Applikation zu programmieren, wir würden dafür </w:t>
+      </w:r>
+      <w:proofErr w:type="spellStart"/>
       <w:r>
         <w:rPr>
           <w:lang w:eastAsia="de-DE"/>
         </w:rPr>
-        <w:t xml:space="preserve"> soll die 3 Phasen d</w:t>
-      </w:r>
+        <w:t>VueJS</w:t>
+      </w:r>
+      <w:proofErr w:type="spellEnd"/>
       <w:r>
         <w:rPr>
           <w:lang w:eastAsia="de-DE"/>
         </w:rPr>
-        <w:t>er Projektvorgabe umfassen. Grundsätzlich sollen alle Funktionalitäten in der Webapp sowie der mobilen Applikation verfügbar sein (Anforderungen siehe Punkt 3). In der 1. Phase soll die Webapp erstellt werden, in der 2. Phase soll dann diese um Webservices erweitert werden und mit der mobilen App (Android) gestartet werden und im 3. Sprint soll die mobile Applikation fertiggestellt werden und beim Rest Fehler wenn vorhanden beseitigt werden. (genauere Anforderungen siehe Unterpunkt von 4)</w:t>
+        <w:t xml:space="preserve"> auf Basis von </w:t>
+      </w:r>
+      <w:proofErr w:type="spellStart"/>
+      <w:r>
+        <w:rPr>
+          <w:lang w:eastAsia="de-DE"/>
+        </w:rPr>
+        <w:t>Javascript</w:t>
+      </w:r>
+      <w:proofErr w:type="spellEnd"/>
+      <w:r>
+        <w:rPr>
+          <w:lang w:eastAsia="de-DE"/>
+        </w:rPr>
+        <w:t xml:space="preserve"> verwenden da es eine bessere Lernkurve im Vergleich zu </w:t>
+      </w:r>
+      <w:proofErr w:type="spellStart"/>
+      <w:r>
+        <w:rPr>
+          <w:lang w:eastAsia="de-DE"/>
+        </w:rPr>
+        <w:t>ReactJS</w:t>
+      </w:r>
+      <w:proofErr w:type="spellEnd"/>
+      <w:r>
+        <w:rPr>
+          <w:lang w:eastAsia="de-DE"/>
+        </w:rPr>
+        <w:t xml:space="preserve"> hat und MK bei der Diplomarbeit damit schon in Berührung gekommen ist. </w:t>
       </w:r>
     </w:p>
     <w:p>
@@ -15992,23 +16369,245 @@
           <w:rFonts w:ascii="Arial" w:hAnsi="Arial"/>
         </w:rPr>
       </w:pPr>
-      <w:bookmarkStart w:id="93" w:name="_Toc20123491"/>
-      <w:r>
-        <w:rPr>
-          <w:rFonts w:ascii="Arial" w:hAnsi="Arial"/>
-        </w:rPr>
-        <w:t>Web</w:t>
-      </w:r>
-      <w:r>
+      <w:bookmarkStart w:id="93" w:name="_Toc20123492"/>
+      <w:r>
+        <w:rPr>
+          <w:rFonts w:ascii="Arial" w:hAnsi="Arial"/>
+        </w:rPr>
+        <w:t>Webserver</w:t>
+      </w:r>
+      <w:bookmarkEnd w:id="93"/>
+    </w:p>
+    <w:p>
+      <w:pPr>
+        <w:rPr>
+          <w:lang w:eastAsia="de-DE"/>
+        </w:rPr>
+      </w:pPr>
+      <w:r>
+        <w:rPr>
+          <w:lang w:eastAsia="de-DE"/>
+        </w:rPr>
+        <w:t xml:space="preserve">Als Webserver würden wir </w:t>
+      </w:r>
+      <w:proofErr w:type="spellStart"/>
+      <w:r>
+        <w:rPr>
+          <w:lang w:eastAsia="de-DE"/>
+        </w:rPr>
+        <w:t>NodeJS</w:t>
+      </w:r>
+      <w:proofErr w:type="spellEnd"/>
+      <w:r>
+        <w:rPr>
+          <w:lang w:eastAsia="de-DE"/>
+        </w:rPr>
+        <w:t xml:space="preserve"> mit express verwenden</w:t>
+      </w:r>
+      <w:r>
+        <w:rPr>
+          <w:lang w:eastAsia="de-DE"/>
+        </w:rPr>
+        <w:t xml:space="preserve"> oder mit Java.</w:t>
+      </w:r>
+    </w:p>
+    <w:p>
+      <w:pPr>
+        <w:pStyle w:val="berschrift2"/>
+        <w:rPr>
+          <w:rFonts w:ascii="Arial" w:hAnsi="Arial"/>
+        </w:rPr>
+      </w:pPr>
+      <w:bookmarkStart w:id="94" w:name="_Toc20123493"/>
+      <w:r>
+        <w:rPr>
+          <w:rFonts w:ascii="Arial" w:hAnsi="Arial"/>
+        </w:rPr>
+        <w:t>Usermanagement (</w:t>
+      </w:r>
+      <w:proofErr w:type="spellStart"/>
+      <w:r>
+        <w:rPr>
+          <w:rFonts w:ascii="Arial" w:hAnsi="Arial"/>
+        </w:rPr>
+        <w:t>No</w:t>
+      </w:r>
+      <w:proofErr w:type="spellEnd"/>
+      <w:r>
+        <w:rPr>
+          <w:rFonts w:ascii="Arial" w:hAnsi="Arial"/>
+        </w:rPr>
+        <w:t>-SQL)</w:t>
+      </w:r>
+      <w:bookmarkEnd w:id="94"/>
+    </w:p>
+    <w:p>
+      <w:pPr>
+        <w:rPr>
+          <w:lang w:eastAsia="de-DE"/>
+        </w:rPr>
+      </w:pPr>
+      <w:r>
+        <w:rPr>
+          <w:lang w:eastAsia="de-DE"/>
+        </w:rPr>
+        <w:t xml:space="preserve">Das gesamte Usermanagement soll über </w:t>
+      </w:r>
+      <w:proofErr w:type="spellStart"/>
+      <w:r>
+        <w:rPr>
+          <w:lang w:eastAsia="de-DE"/>
+        </w:rPr>
+        <w:t>Firebase</w:t>
+      </w:r>
+      <w:proofErr w:type="spellEnd"/>
+      <w:r>
+        <w:rPr>
+          <w:lang w:eastAsia="de-DE"/>
+        </w:rPr>
+        <w:t xml:space="preserve"> (</w:t>
+      </w:r>
+      <w:proofErr w:type="spellStart"/>
+      <w:r>
+        <w:rPr>
+          <w:lang w:eastAsia="de-DE"/>
+        </w:rPr>
+        <w:t>No</w:t>
+      </w:r>
+      <w:proofErr w:type="spellEnd"/>
+      <w:r>
+        <w:rPr>
+          <w:lang w:eastAsia="de-DE"/>
+        </w:rPr>
+        <w:t xml:space="preserve">-SQL) Datenbank laufen, da diese viele Aufgaben wie z.B. das verschlüsseln der Daten </w:t>
+      </w:r>
+      <w:proofErr w:type="gramStart"/>
+      <w:r>
+        <w:rPr>
+          <w:lang w:eastAsia="de-DE"/>
+        </w:rPr>
+        <w:t>sichert</w:t>
+      </w:r>
+      <w:proofErr w:type="gramEnd"/>
+      <w:r>
+        <w:rPr>
+          <w:lang w:eastAsia="de-DE"/>
+        </w:rPr>
+        <w:t>. Eventuell kommen weitere Daten dazu momentan ist jedoch nur dieser Zweck geplant.</w:t>
+      </w:r>
+    </w:p>
+    <w:p>
+      <w:pPr>
+        <w:pStyle w:val="berschrift2"/>
+        <w:rPr>
+          <w:rFonts w:ascii="Arial" w:hAnsi="Arial"/>
+        </w:rPr>
+      </w:pPr>
+      <w:bookmarkStart w:id="95" w:name="_Toc20123494"/>
+      <w:r>
+        <w:rPr>
+          <w:rFonts w:ascii="Arial" w:hAnsi="Arial"/>
+        </w:rPr>
+        <w:t>Datenbank</w:t>
+      </w:r>
+      <w:bookmarkEnd w:id="95"/>
+    </w:p>
+    <w:p>
+      <w:pPr>
+        <w:rPr>
+          <w:lang w:eastAsia="de-DE"/>
+        </w:rPr>
+      </w:pPr>
+      <w:r>
+        <w:rPr>
+          <w:lang w:eastAsia="de-DE"/>
+        </w:rPr>
+        <w:t xml:space="preserve">Als Hauptdatenbank werden wir Oracle-DB verwenden, unser Datenmodell umfasst mehr als 5 Tabellen und Möglichkeiten Trigger bzw. Prozeduren einzubinden. Wenn möglich </w:t>
+      </w:r>
+      <w:proofErr w:type="gramStart"/>
+      <w:r>
+        <w:rPr>
+          <w:lang w:eastAsia="de-DE"/>
+        </w:rPr>
+        <w:t>wird</w:t>
+      </w:r>
+      <w:proofErr w:type="gramEnd"/>
+      <w:r>
+        <w:rPr>
+          <w:lang w:eastAsia="de-DE"/>
+        </w:rPr>
+        <w:t xml:space="preserve"> </w:t>
+      </w:r>
+      <w:proofErr w:type="spellStart"/>
+      <w:r>
+        <w:rPr>
+          <w:lang w:eastAsia="de-DE"/>
+        </w:rPr>
+        <w:t>dass</w:t>
+      </w:r>
+      <w:proofErr w:type="spellEnd"/>
+      <w:r>
+        <w:rPr>
+          <w:lang w:eastAsia="de-DE"/>
+        </w:rPr>
+        <w:t xml:space="preserve"> speichern und evaluieren der Locations über Oracle-</w:t>
+      </w:r>
+      <w:proofErr w:type="spellStart"/>
+      <w:r>
+        <w:rPr>
+          <w:lang w:eastAsia="de-DE"/>
+        </w:rPr>
+        <w:t>Spartial</w:t>
+      </w:r>
+      <w:proofErr w:type="spellEnd"/>
+      <w:r>
+        <w:rPr>
+          <w:lang w:eastAsia="de-DE"/>
+        </w:rPr>
+        <w:t xml:space="preserve"> ge</w:t>
+      </w:r>
+      <w:r>
+        <w:rPr>
+          <w:lang w:eastAsia="de-DE"/>
+        </w:rPr>
+        <w:t>regelt.</w:t>
+      </w:r>
+    </w:p>
+    <w:p>
+      <w:pPr>
+        <w:pStyle w:val="berschrift2"/>
+        <w:rPr>
+          <w:rFonts w:ascii="Arial" w:hAnsi="Arial"/>
+        </w:rPr>
+      </w:pPr>
+      <w:bookmarkStart w:id="96" w:name="_Toc20123495"/>
+      <w:r>
+        <w:rPr>
+          <w:rFonts w:ascii="Arial" w:hAnsi="Arial"/>
+        </w:rPr>
+        <w:t>Mobile</w:t>
+      </w:r>
+      <w:r>
+        <w:rPr>
+          <w:rFonts w:ascii="Arial" w:hAnsi="Arial"/>
+        </w:rPr>
         <w:t>-</w:t>
       </w:r>
       <w:r>
         <w:rPr>
           <w:rFonts w:ascii="Arial" w:hAnsi="Arial"/>
         </w:rPr>
-        <w:t>Anwendung</w:t>
-      </w:r>
-      <w:bookmarkEnd w:id="93"/>
+        <w:t>Anwend</w:t>
+      </w:r>
+      <w:bookmarkStart w:id="97" w:name="_GoBack"/>
+      <w:bookmarkEnd w:id="97"/>
+      <w:r>
+        <w:rPr>
+          <w:rFonts w:ascii="Arial" w:hAnsi="Arial"/>
+        </w:rPr>
+        <w:t>ung</w:t>
+      </w:r>
+      <w:bookmarkEnd w:id="96"/>
     </w:p>
     <w:p>
       <w:pPr>
@@ -16020,147 +16619,21 @@
         <w:rPr>
           <w:lang w:eastAsia="de-DE"/>
         </w:rPr>
-        <w:t xml:space="preserve">Die Webanwendung wäre unseres Wissen nach am besten als Single-Page-Applikation zu programmieren, wir würden dafür VueJS auf Basis von Javascript verwenden da es eine bessere Lernkurve im Vergleich zu ReactJS hat und MK bei der Diplomarbeit damit schon in Berührung gekommen ist. </w:t>
-      </w:r>
-    </w:p>
-    <w:p>
-      <w:pPr>
-        <w:pStyle w:val="berschrift2"/>
-        <w:rPr>
-          <w:rFonts w:ascii="Arial" w:hAnsi="Arial"/>
-        </w:rPr>
-      </w:pPr>
-      <w:bookmarkStart w:id="94" w:name="_Toc20123492"/>
-      <w:r>
-        <w:rPr>
-          <w:rFonts w:ascii="Arial" w:hAnsi="Arial"/>
-        </w:rPr>
-        <w:t>Webserver</w:t>
-      </w:r>
-      <w:bookmarkEnd w:id="94"/>
-    </w:p>
-    <w:p>
-      <w:pPr>
+        <w:t xml:space="preserve">Diese soll auf Android basieren, wird wahrscheinlich Plugins bezüglich Google Maps, </w:t>
+      </w:r>
+      <w:proofErr w:type="spellStart"/>
+      <w:r>
         <w:rPr>
           <w:lang w:eastAsia="de-DE"/>
         </w:rPr>
-      </w:pPr>
+        <w:t>etc</w:t>
+      </w:r>
+      <w:proofErr w:type="spellEnd"/>
       <w:r>
         <w:rPr>
           <w:lang w:eastAsia="de-DE"/>
         </w:rPr>
-        <w:t>Als Webserver würden wir NodeJS mit express verwenden</w:t>
-      </w:r>
-      <w:r>
-        <w:rPr>
-          <w:lang w:eastAsia="de-DE"/>
-        </w:rPr>
-        <w:t xml:space="preserve"> oder mit Java.</w:t>
-      </w:r>
-    </w:p>
-    <w:p>
-      <w:pPr>
-        <w:pStyle w:val="berschrift2"/>
-        <w:rPr>
-          <w:rFonts w:ascii="Arial" w:hAnsi="Arial"/>
-        </w:rPr>
-      </w:pPr>
-      <w:bookmarkStart w:id="95" w:name="_Toc20123493"/>
-      <w:r>
-        <w:rPr>
-          <w:rFonts w:ascii="Arial" w:hAnsi="Arial"/>
-        </w:rPr>
-        <w:t>Usermanagement (No-SQL)</w:t>
-      </w:r>
-      <w:bookmarkEnd w:id="95"/>
-    </w:p>
-    <w:p>
-      <w:pPr>
-        <w:rPr>
-          <w:lang w:eastAsia="de-DE"/>
-        </w:rPr>
-      </w:pPr>
-      <w:r>
-        <w:rPr>
-          <w:lang w:eastAsia="de-DE"/>
-        </w:rPr>
-        <w:t>Das gesamte Usermanagement soll über Firebase (No-SQL) Datenbank laufen, da diese viele Aufgaben wie z.B. das verschlüsseln der Daten sichert. Eventuell kommen weitere Daten dazu momentan ist jedoch nur dieser Zweck geplant.</w:t>
-      </w:r>
-    </w:p>
-    <w:p>
-      <w:pPr>
-        <w:pStyle w:val="berschrift2"/>
-        <w:rPr>
-          <w:rFonts w:ascii="Arial" w:hAnsi="Arial"/>
-        </w:rPr>
-      </w:pPr>
-      <w:bookmarkStart w:id="96" w:name="_Toc20123494"/>
-      <w:r>
-        <w:rPr>
-          <w:rFonts w:ascii="Arial" w:hAnsi="Arial"/>
-        </w:rPr>
-        <w:t>Datenbank</w:t>
-      </w:r>
-      <w:bookmarkEnd w:id="96"/>
-    </w:p>
-    <w:p>
-      <w:pPr>
-        <w:rPr>
-          <w:lang w:eastAsia="de-DE"/>
-        </w:rPr>
-      </w:pPr>
-      <w:r>
-        <w:rPr>
-          <w:lang w:eastAsia="de-DE"/>
-        </w:rPr>
-        <w:t>Als Hauptdatenbank werden wir Oracle-DB verwenden, unser Datenmodell umfasst mehr als 5 Tabellen und Möglichkeiten Trigger bzw. Prozeduren einzubinden. Wenn möglich wird dass speichern und evaluieren der Locations über Oracle-Spartial ge</w:t>
-      </w:r>
-      <w:r>
-        <w:rPr>
-          <w:lang w:eastAsia="de-DE"/>
-        </w:rPr>
-        <w:t>regelt.</w:t>
-      </w:r>
-    </w:p>
-    <w:p>
-      <w:pPr>
-        <w:pStyle w:val="berschrift2"/>
-        <w:rPr>
-          <w:rFonts w:ascii="Arial" w:hAnsi="Arial"/>
-        </w:rPr>
-      </w:pPr>
-      <w:bookmarkStart w:id="97" w:name="_Toc20123495"/>
-      <w:r>
-        <w:rPr>
-          <w:rFonts w:ascii="Arial" w:hAnsi="Arial"/>
-        </w:rPr>
-        <w:t>Mobile</w:t>
-      </w:r>
-      <w:r>
-        <w:rPr>
-          <w:rFonts w:ascii="Arial" w:hAnsi="Arial"/>
-        </w:rPr>
-        <w:t>-</w:t>
-      </w:r>
-      <w:r>
-        <w:rPr>
-          <w:rFonts w:ascii="Arial" w:hAnsi="Arial"/>
-        </w:rPr>
-        <w:t>Anwendung</w:t>
-      </w:r>
-      <w:bookmarkEnd w:id="97"/>
-    </w:p>
-    <w:p>
-      <w:pPr>
-        <w:rPr>
-          <w:lang w:eastAsia="de-DE"/>
-        </w:rPr>
-      </w:pPr>
-      <w:r>
-        <w:rPr>
-          <w:lang w:eastAsia="de-DE"/>
-        </w:rPr>
-        <w:t>Diese soll auf Android basieren, wird wahrscheinlich Plugins bezüglich Google Maps, etc beinhalten</w:t>
+        <w:t xml:space="preserve"> beinhalten</w:t>
       </w:r>
     </w:p>
     <w:p>
@@ -19407,7 +19880,7 @@
 </file>
 
 <file path=customXml/itemProps1.xml><?xml version="1.0" encoding="utf-8"?>
-<ds:datastoreItem xmlns:ds="http://schemas.openxmlformats.org/officeDocument/2006/customXml" ds:itemID="{D10C33C4-9F09-4668-918D-12C7C3C8488F}">
+<ds:datastoreItem xmlns:ds="http://schemas.openxmlformats.org/officeDocument/2006/customXml" ds:itemID="{8B783DFC-132D-4242-B97A-144B69B143F0}">
   <ds:schemaRefs>
     <ds:schemaRef ds:uri="http://schemas.openxmlformats.org/officeDocument/2006/bibliography"/>
   </ds:schemaRefs>
